--- a/Agile Project/Agile Project - Template.docx
+++ b/Agile Project/Agile Project - Template.docx
@@ -1,6 +1,6 @@
 
 <file path=word/document.xml><?xml version="1.0" encoding="utf-8"?>
-<w:document xmlns:wpc="http://schemas.microsoft.com/office/word/2010/wordprocessingCanvas" xmlns:cx="http://schemas.microsoft.com/office/drawing/2014/chartex" xmlns:cx1="http://schemas.microsoft.com/office/drawing/2015/9/8/chartex" xmlns:cx2="http://schemas.microsoft.com/office/drawing/2015/10/21/chartex" xmlns:cx3="http://schemas.microsoft.com/office/drawing/2016/5/9/chartex" xmlns:cx4="http://schemas.microsoft.com/office/drawing/2016/5/10/chartex" xmlns:cx5="http://schemas.microsoft.com/office/drawing/2016/5/11/chartex" xmlns:cx6="http://schemas.microsoft.com/office/drawing/2016/5/12/chartex" xmlns:cx7="http://schemas.microsoft.com/office/drawing/2016/5/13/chartex" xmlns:cx8="http://schemas.microsoft.com/office/drawing/2016/5/14/chartex" xmlns:mc="http://schemas.openxmlformats.org/markup-compatibility/2006" xmlns:aink="http://schemas.microsoft.com/office/drawing/2016/ink" xmlns:am3d="http://schemas.microsoft.com/office/drawing/2017/model3d" xmlns:o="urn:schemas-microsoft-com:office:office" xmlns:oel="http://schemas.microsoft.com/office/2019/extlst" xmlns:r="http://schemas.openxmlformats.org/officeDocument/2006/relationships" xmlns:m="http://schemas.openxmlformats.org/officeDocument/2006/math" xmlns:v="urn:schemas-microsoft-com:vml" xmlns:wp14="http://schemas.microsoft.com/office/word/2010/wordprocessingDrawing" xmlns:wp="http://schemas.openxmlformats.org/drawingml/2006/wordprocessingDrawing" xmlns:w10="urn:schemas-microsoft-com:office:word" xmlns:w="http://schemas.openxmlformats.org/wordprocessingml/2006/main" xmlns:w14="http://schemas.microsoft.com/office/word/2010/wordml" xmlns:w15="http://schemas.microsoft.com/office/word/2012/wordml" xmlns:w16cex="http://schemas.microsoft.com/office/word/2018/wordml/cex" xmlns:w16cid="http://schemas.microsoft.com/office/word/2016/wordml/cid" xmlns:w16="http://schemas.microsoft.com/office/word/2018/wordml" xmlns:w16du="http://schemas.microsoft.com/office/word/2023/wordml/word16du" xmlns:w16sdtdh="http://schemas.microsoft.com/office/word/2020/wordml/sdtdatahash" xmlns:w16se="http://schemas.microsoft.com/office/word/2015/wordml/symex" xmlns:wpg="http://schemas.microsoft.com/office/word/2010/wordprocessingGroup" xmlns:wpi="http://schemas.microsoft.com/office/word/2010/wordprocessingInk" xmlns:wne="http://schemas.microsoft.com/office/word/2006/wordml" xmlns:wps="http://schemas.microsoft.com/office/word/2010/wordprocessingShape" mc:Ignorable="w14 w15 w16se w16cid w16 w16cex w16sdtdh w16du wp14">
+<w:document xmlns:wpc="http://schemas.microsoft.com/office/word/2010/wordprocessingCanvas" xmlns:cx="http://schemas.microsoft.com/office/drawing/2014/chartex" xmlns:cx1="http://schemas.microsoft.com/office/drawing/2015/9/8/chartex" xmlns:cx2="http://schemas.microsoft.com/office/drawing/2015/10/21/chartex" xmlns:cx3="http://schemas.microsoft.com/office/drawing/2016/5/9/chartex" xmlns:cx4="http://schemas.microsoft.com/office/drawing/2016/5/10/chartex" xmlns:cx5="http://schemas.microsoft.com/office/drawing/2016/5/11/chartex" xmlns:cx6="http://schemas.microsoft.com/office/drawing/2016/5/12/chartex" xmlns:cx7="http://schemas.microsoft.com/office/drawing/2016/5/13/chartex" xmlns:cx8="http://schemas.microsoft.com/office/drawing/2016/5/14/chartex" xmlns:mc="http://schemas.openxmlformats.org/markup-compatibility/2006" xmlns:aink="http://schemas.microsoft.com/office/drawing/2016/ink" xmlns:am3d="http://schemas.microsoft.com/office/drawing/2017/model3d" xmlns:o="urn:schemas-microsoft-com:office:office" xmlns:oel="http://schemas.microsoft.com/office/2019/extlst" xmlns:r="http://schemas.openxmlformats.org/officeDocument/2006/relationships" xmlns:m="http://schemas.openxmlformats.org/officeDocument/2006/math" xmlns:v="urn:schemas-microsoft-com:vml" xmlns:wp14="http://schemas.microsoft.com/office/word/2010/wordprocessingDrawing" xmlns:wp="http://schemas.openxmlformats.org/drawingml/2006/wordprocessingDrawing" xmlns:w10="urn:schemas-microsoft-com:office:word" xmlns:w="http://schemas.openxmlformats.org/wordprocessingml/2006/main" xmlns:w14="http://schemas.microsoft.com/office/word/2010/wordml" xmlns:w15="http://schemas.microsoft.com/office/word/2012/wordml" xmlns:w16cex="http://schemas.microsoft.com/office/word/2018/wordml/cex" xmlns:w16cid="http://schemas.microsoft.com/office/word/2016/wordml/cid" xmlns:w16="http://schemas.microsoft.com/office/word/2018/wordml" xmlns:w16du="http://schemas.microsoft.com/office/word/2023/wordml/word16du" xmlns:w16sdtdh="http://schemas.microsoft.com/office/word/2020/wordml/sdtdatahash" xmlns:w16sdtfl="http://schemas.microsoft.com/office/word/2024/wordml/sdtformatlock" xmlns:w16se="http://schemas.microsoft.com/office/word/2015/wordml/symex" xmlns:wpg="http://schemas.microsoft.com/office/word/2010/wordprocessingGroup" xmlns:wpi="http://schemas.microsoft.com/office/word/2010/wordprocessingInk" xmlns:wne="http://schemas.microsoft.com/office/word/2006/wordml" xmlns:wps="http://schemas.microsoft.com/office/word/2010/wordprocessingShape" mc:Ignorable="w14 w15 w16se w16cid w16 w16cex w16sdtdh w16sdtfl w16du wp14">
   <w:body>
     <w:p>
       <w:pPr>
@@ -43,7 +43,7 @@
     </w:p>
     <w:p>
       <w:pPr>
-        <w:pStyle w:val="Titel"/>
+        <w:pStyle w:val="Title"/>
         <w:spacing w:after="240"/>
         <w:jc w:val="center"/>
         <w:rPr>
@@ -68,7 +68,7 @@
     </w:p>
     <w:p>
       <w:pPr>
-        <w:pStyle w:val="KeinLeerraum"/>
+        <w:pStyle w:val="NoSpacing"/>
         <w:jc w:val="center"/>
         <w:rPr>
           <w:sz w:val="32"/>
@@ -85,7 +85,7 @@
     </w:p>
     <w:p>
       <w:pPr>
-        <w:pStyle w:val="KeinLeerraum"/>
+        <w:pStyle w:val="NoSpacing"/>
         <w:jc w:val="center"/>
         <w:rPr>
           <w:sz w:val="32"/>
@@ -102,37 +102,37 @@
     </w:p>
     <w:p>
       <w:pPr>
-        <w:pStyle w:val="KeinLeerraum"/>
-      </w:pPr>
-    </w:p>
-    <w:p>
-      <w:pPr>
-        <w:pStyle w:val="KeinLeerraum"/>
-      </w:pPr>
-    </w:p>
-    <w:p>
-      <w:pPr>
-        <w:pStyle w:val="KeinLeerraum"/>
-      </w:pPr>
-    </w:p>
-    <w:p>
-      <w:pPr>
-        <w:pStyle w:val="KeinLeerraum"/>
-      </w:pPr>
-    </w:p>
-    <w:p>
-      <w:pPr>
-        <w:pStyle w:val="KeinLeerraum"/>
-      </w:pPr>
-    </w:p>
-    <w:p>
-      <w:pPr>
-        <w:pStyle w:val="KeinLeerraum"/>
-      </w:pPr>
-    </w:p>
-    <w:p>
-      <w:pPr>
-        <w:pStyle w:val="KeinLeerraum"/>
+        <w:pStyle w:val="NoSpacing"/>
+      </w:pPr>
+    </w:p>
+    <w:p>
+      <w:pPr>
+        <w:pStyle w:val="NoSpacing"/>
+      </w:pPr>
+    </w:p>
+    <w:p>
+      <w:pPr>
+        <w:pStyle w:val="NoSpacing"/>
+      </w:pPr>
+    </w:p>
+    <w:p>
+      <w:pPr>
+        <w:pStyle w:val="NoSpacing"/>
+      </w:pPr>
+    </w:p>
+    <w:p>
+      <w:pPr>
+        <w:pStyle w:val="NoSpacing"/>
+      </w:pPr>
+    </w:p>
+    <w:p>
+      <w:pPr>
+        <w:pStyle w:val="NoSpacing"/>
+      </w:pPr>
+    </w:p>
+    <w:p>
+      <w:pPr>
+        <w:pStyle w:val="NoSpacing"/>
         <w:jc w:val="center"/>
         <w:rPr>
           <w:sz w:val="28"/>
@@ -149,7 +149,7 @@
     </w:p>
     <w:p>
       <w:pPr>
-        <w:pStyle w:val="KeinLeerraum"/>
+        <w:pStyle w:val="NoSpacing"/>
         <w:jc w:val="center"/>
         <w:rPr>
           <w:sz w:val="28"/>
@@ -166,7 +166,7 @@
     </w:p>
     <w:p>
       <w:pPr>
-        <w:pStyle w:val="KeinLeerraum"/>
+        <w:pStyle w:val="NoSpacing"/>
         <w:jc w:val="center"/>
         <w:rPr>
           <w:sz w:val="28"/>
@@ -183,72 +183,72 @@
     </w:p>
     <w:p>
       <w:pPr>
-        <w:pStyle w:val="KeinLeerraum"/>
-      </w:pPr>
-    </w:p>
-    <w:p>
-      <w:pPr>
-        <w:pStyle w:val="KeinLeerraum"/>
-      </w:pPr>
-    </w:p>
-    <w:p>
-      <w:pPr>
-        <w:pStyle w:val="KeinLeerraum"/>
-      </w:pPr>
-    </w:p>
-    <w:p>
-      <w:pPr>
-        <w:pStyle w:val="KeinLeerraum"/>
-      </w:pPr>
-    </w:p>
-    <w:p>
-      <w:pPr>
-        <w:pStyle w:val="KeinLeerraum"/>
-      </w:pPr>
-    </w:p>
-    <w:p>
-      <w:pPr>
-        <w:pStyle w:val="KeinLeerraum"/>
-      </w:pPr>
-    </w:p>
-    <w:p>
-      <w:pPr>
-        <w:pStyle w:val="KeinLeerraum"/>
-      </w:pPr>
-    </w:p>
-    <w:p>
-      <w:pPr>
-        <w:pStyle w:val="KeinLeerraum"/>
-      </w:pPr>
-    </w:p>
-    <w:p>
-      <w:pPr>
-        <w:pStyle w:val="KeinLeerraum"/>
-      </w:pPr>
-    </w:p>
-    <w:p>
-      <w:pPr>
-        <w:pStyle w:val="KeinLeerraum"/>
-      </w:pPr>
-    </w:p>
-    <w:p>
-      <w:pPr>
-        <w:pStyle w:val="KeinLeerraum"/>
-      </w:pPr>
-    </w:p>
-    <w:p>
-      <w:pPr>
-        <w:pStyle w:val="KeinLeerraum"/>
-      </w:pPr>
-    </w:p>
-    <w:p>
-      <w:pPr>
-        <w:pStyle w:val="KeinLeerraum"/>
-      </w:pPr>
-    </w:p>
-    <w:p>
-      <w:pPr>
-        <w:pStyle w:val="KeinLeerraum"/>
+        <w:pStyle w:val="NoSpacing"/>
+      </w:pPr>
+    </w:p>
+    <w:p>
+      <w:pPr>
+        <w:pStyle w:val="NoSpacing"/>
+      </w:pPr>
+    </w:p>
+    <w:p>
+      <w:pPr>
+        <w:pStyle w:val="NoSpacing"/>
+      </w:pPr>
+    </w:p>
+    <w:p>
+      <w:pPr>
+        <w:pStyle w:val="NoSpacing"/>
+      </w:pPr>
+    </w:p>
+    <w:p>
+      <w:pPr>
+        <w:pStyle w:val="NoSpacing"/>
+      </w:pPr>
+    </w:p>
+    <w:p>
+      <w:pPr>
+        <w:pStyle w:val="NoSpacing"/>
+      </w:pPr>
+    </w:p>
+    <w:p>
+      <w:pPr>
+        <w:pStyle w:val="NoSpacing"/>
+      </w:pPr>
+    </w:p>
+    <w:p>
+      <w:pPr>
+        <w:pStyle w:val="NoSpacing"/>
+      </w:pPr>
+    </w:p>
+    <w:p>
+      <w:pPr>
+        <w:pStyle w:val="NoSpacing"/>
+      </w:pPr>
+    </w:p>
+    <w:p>
+      <w:pPr>
+        <w:pStyle w:val="NoSpacing"/>
+      </w:pPr>
+    </w:p>
+    <w:p>
+      <w:pPr>
+        <w:pStyle w:val="NoSpacing"/>
+      </w:pPr>
+    </w:p>
+    <w:p>
+      <w:pPr>
+        <w:pStyle w:val="NoSpacing"/>
+      </w:pPr>
+    </w:p>
+    <w:p>
+      <w:pPr>
+        <w:pStyle w:val="NoSpacing"/>
+      </w:pPr>
+    </w:p>
+    <w:p>
+      <w:pPr>
+        <w:pStyle w:val="NoSpacing"/>
       </w:pPr>
       <w:r>
         <w:rPr>
@@ -300,7 +300,7 @@
                         <w:txbxContent>
                           <w:p>
                             <w:pPr>
-                              <w:pStyle w:val="KeinLeerraum"/>
+                              <w:pStyle w:val="NoSpacing"/>
                             </w:pPr>
                             <w:r>
                               <w:t>Submitted by</w:t>
@@ -311,7 +311,7 @@
                           </w:p>
                           <w:p>
                             <w:pPr>
-                              <w:pStyle w:val="KeinLeerraum"/>
+                              <w:pStyle w:val="NoSpacing"/>
                             </w:pPr>
                             <w:r>
                               <w:t>Team Member 1</w:t>
@@ -319,7 +319,7 @@
                           </w:p>
                           <w:p>
                             <w:pPr>
-                              <w:pStyle w:val="KeinLeerraum"/>
+                              <w:pStyle w:val="NoSpacing"/>
                             </w:pPr>
                             <w:r>
                               <w:t>Team Member 2</w:t>
@@ -327,7 +327,7 @@
                           </w:p>
                           <w:p>
                             <w:pPr>
-                              <w:pStyle w:val="KeinLeerraum"/>
+                              <w:pStyle w:val="NoSpacing"/>
                             </w:pPr>
                             <w:r>
                               <w:t>Team Member 3</w:t>
@@ -335,7 +335,7 @@
                           </w:p>
                           <w:p>
                             <w:pPr>
-                              <w:pStyle w:val="KeinLeerraum"/>
+                              <w:pStyle w:val="NoSpacing"/>
                             </w:pPr>
                             <w:r>
                               <w:t>Team Member 4</w:t>
@@ -343,7 +343,7 @@
                           </w:p>
                           <w:p>
                             <w:pPr>
-                              <w:pStyle w:val="KeinLeerraum"/>
+                              <w:pStyle w:val="NoSpacing"/>
                             </w:pPr>
                             <w:r>
                               <w:t>Team Member 5</w:t>
@@ -377,7 +377,7 @@
                   <w:txbxContent>
                     <w:p>
                       <w:pPr>
-                        <w:pStyle w:val="KeinLeerraum"/>
+                        <w:pStyle w:val="NoSpacing"/>
                       </w:pPr>
                       <w:r>
                         <w:t>Submitted by</w:t>
@@ -388,7 +388,7 @@
                     </w:p>
                     <w:p>
                       <w:pPr>
-                        <w:pStyle w:val="KeinLeerraum"/>
+                        <w:pStyle w:val="NoSpacing"/>
                       </w:pPr>
                       <w:r>
                         <w:t>Team Member 1</w:t>
@@ -396,7 +396,7 @@
                     </w:p>
                     <w:p>
                       <w:pPr>
-                        <w:pStyle w:val="KeinLeerraum"/>
+                        <w:pStyle w:val="NoSpacing"/>
                       </w:pPr>
                       <w:r>
                         <w:t>Team Member 2</w:t>
@@ -404,7 +404,7 @@
                     </w:p>
                     <w:p>
                       <w:pPr>
-                        <w:pStyle w:val="KeinLeerraum"/>
+                        <w:pStyle w:val="NoSpacing"/>
                       </w:pPr>
                       <w:r>
                         <w:t>Team Member 3</w:t>
@@ -412,7 +412,7 @@
                     </w:p>
                     <w:p>
                       <w:pPr>
-                        <w:pStyle w:val="KeinLeerraum"/>
+                        <w:pStyle w:val="NoSpacing"/>
                       </w:pPr>
                       <w:r>
                         <w:t>Team Member 4</w:t>
@@ -420,7 +420,7 @@
                     </w:p>
                     <w:p>
                       <w:pPr>
-                        <w:pStyle w:val="KeinLeerraum"/>
+                        <w:pStyle w:val="NoSpacing"/>
                       </w:pPr>
                       <w:r>
                         <w:t>Team Member 5</w:t>
@@ -443,7 +443,7 @@
     </w:p>
     <w:p>
       <w:pPr>
-        <w:pStyle w:val="KeinLeerraum"/>
+        <w:pStyle w:val="NoSpacing"/>
       </w:pPr>
       <w:r>
         <w:t xml:space="preserve">Prof. Dr. </w:t>
@@ -454,15 +454,23 @@
     </w:p>
     <w:p>
       <w:pPr>
-        <w:pStyle w:val="KeinLeerraum"/>
-      </w:pPr>
-      <w:r>
-        <w:t>Alfons-Goppel-Platz 1</w:t>
-      </w:r>
-    </w:p>
-    <w:p>
-      <w:pPr>
-        <w:pStyle w:val="KeinLeerraum"/>
+        <w:pStyle w:val="NoSpacing"/>
+      </w:pPr>
+      <w:r>
+        <w:t>Alfons-</w:t>
+      </w:r>
+      <w:proofErr w:type="spellStart"/>
+      <w:r>
+        <w:t>Goppel</w:t>
+      </w:r>
+      <w:proofErr w:type="spellEnd"/>
+      <w:r>
+        <w:t>-Platz 1</w:t>
+      </w:r>
+    </w:p>
+    <w:p>
+      <w:pPr>
+        <w:pStyle w:val="NoSpacing"/>
       </w:pPr>
       <w:r>
         <w:t>95028 Hof</w:t>
@@ -470,7 +478,7 @@
     </w:p>
     <w:p>
       <w:pPr>
-        <w:pStyle w:val="KeinLeerraum"/>
+        <w:pStyle w:val="NoSpacing"/>
       </w:pPr>
       <w:r>
         <w:t>Germany</w:t>
@@ -478,52 +486,52 @@
     </w:p>
     <w:p>
       <w:pPr>
-        <w:pStyle w:val="KeinLeerraum"/>
-      </w:pPr>
-    </w:p>
-    <w:p>
-      <w:pPr>
-        <w:pStyle w:val="KeinLeerraum"/>
-      </w:pPr>
-    </w:p>
-    <w:p>
-      <w:pPr>
-        <w:pStyle w:val="KeinLeerraum"/>
-      </w:pPr>
-    </w:p>
-    <w:p>
-      <w:pPr>
-        <w:pStyle w:val="KeinLeerraum"/>
-      </w:pPr>
-    </w:p>
-    <w:p>
-      <w:pPr>
-        <w:pStyle w:val="KeinLeerraum"/>
-      </w:pPr>
-    </w:p>
-    <w:p>
-      <w:pPr>
-        <w:pStyle w:val="KeinLeerraum"/>
-      </w:pPr>
-    </w:p>
-    <w:p>
-      <w:pPr>
-        <w:pStyle w:val="KeinLeerraum"/>
-      </w:pPr>
-    </w:p>
-    <w:p>
-      <w:pPr>
-        <w:pStyle w:val="KeinLeerraum"/>
-      </w:pPr>
-    </w:p>
-    <w:p>
-      <w:pPr>
-        <w:pStyle w:val="KeinLeerraum"/>
-      </w:pPr>
-    </w:p>
-    <w:p>
-      <w:pPr>
-        <w:pStyle w:val="KeinLeerraum"/>
+        <w:pStyle w:val="NoSpacing"/>
+      </w:pPr>
+    </w:p>
+    <w:p>
+      <w:pPr>
+        <w:pStyle w:val="NoSpacing"/>
+      </w:pPr>
+    </w:p>
+    <w:p>
+      <w:pPr>
+        <w:pStyle w:val="NoSpacing"/>
+      </w:pPr>
+    </w:p>
+    <w:p>
+      <w:pPr>
+        <w:pStyle w:val="NoSpacing"/>
+      </w:pPr>
+    </w:p>
+    <w:p>
+      <w:pPr>
+        <w:pStyle w:val="NoSpacing"/>
+      </w:pPr>
+    </w:p>
+    <w:p>
+      <w:pPr>
+        <w:pStyle w:val="NoSpacing"/>
+      </w:pPr>
+    </w:p>
+    <w:p>
+      <w:pPr>
+        <w:pStyle w:val="NoSpacing"/>
+      </w:pPr>
+    </w:p>
+    <w:p>
+      <w:pPr>
+        <w:pStyle w:val="NoSpacing"/>
+      </w:pPr>
+    </w:p>
+    <w:p>
+      <w:pPr>
+        <w:pStyle w:val="NoSpacing"/>
+      </w:pPr>
+    </w:p>
+    <w:p>
+      <w:pPr>
+        <w:pStyle w:val="NoSpacing"/>
         <w:jc w:val="center"/>
       </w:pPr>
       <w:r>
@@ -581,7 +589,7 @@
     </w:p>
     <w:p>
       <w:pPr>
-        <w:pStyle w:val="Verzeichnis1"/>
+        <w:pStyle w:val="TOC1"/>
         <w:tabs>
           <w:tab w:val="left" w:pos="480"/>
         </w:tabs>
@@ -692,7 +700,7 @@
     </w:p>
     <w:p>
       <w:pPr>
-        <w:pStyle w:val="Verzeichnis1"/>
+        <w:pStyle w:val="TOC1"/>
         <w:tabs>
           <w:tab w:val="left" w:pos="480"/>
         </w:tabs>
@@ -779,7 +787,7 @@
     </w:p>
     <w:p>
       <w:pPr>
-        <w:pStyle w:val="Verzeichnis1"/>
+        <w:pStyle w:val="TOC1"/>
         <w:tabs>
           <w:tab w:val="left" w:pos="480"/>
         </w:tabs>
@@ -866,7 +874,7 @@
     </w:p>
     <w:p>
       <w:pPr>
-        <w:pStyle w:val="Verzeichnis1"/>
+        <w:pStyle w:val="TOC1"/>
         <w:tabs>
           <w:tab w:val="left" w:pos="720"/>
         </w:tabs>
@@ -953,7 +961,7 @@
     </w:p>
     <w:p>
       <w:pPr>
-        <w:pStyle w:val="Verzeichnis1"/>
+        <w:pStyle w:val="TOC1"/>
         <w:tabs>
           <w:tab w:val="left" w:pos="720"/>
         </w:tabs>
@@ -1040,7 +1048,7 @@
     </w:p>
     <w:p>
       <w:pPr>
-        <w:pStyle w:val="Verzeichnis1"/>
+        <w:pStyle w:val="TOC1"/>
         <w:tabs>
           <w:tab w:val="left" w:pos="720"/>
         </w:tabs>
@@ -1127,7 +1135,7 @@
     </w:p>
     <w:p>
       <w:pPr>
-        <w:pStyle w:val="Verzeichnis1"/>
+        <w:pStyle w:val="TOC1"/>
         <w:tabs>
           <w:tab w:val="left" w:pos="720"/>
         </w:tabs>
@@ -1543,7 +1551,7 @@
     </w:p>
     <w:p>
       <w:pPr>
-        <w:pStyle w:val="berschrift1"/>
+        <w:pStyle w:val="Heading1"/>
         <w:pageBreakBefore/>
         <w:numPr>
           <w:ilvl w:val="0"/>
@@ -1716,7 +1724,7 @@
     </w:p>
     <w:p>
       <w:pPr>
-        <w:pStyle w:val="berschrift1"/>
+        <w:pStyle w:val="Heading1"/>
         <w:pageBreakBefore/>
         <w:numPr>
           <w:ilvl w:val="0"/>
@@ -1820,6 +1828,256 @@
     </w:p>
     <w:p>
       <w:pPr>
+        <w:rPr>
+          <w:color w:val="FF0000"/>
+          <w:lang w:val="en-US"/>
+        </w:rPr>
+      </w:pPr>
+    </w:p>
+    <w:p>
+      <w:pPr>
+        <w:rPr>
+          <w:color w:val="FF0000"/>
+          <w:lang w:val="en-US"/>
+        </w:rPr>
+      </w:pPr>
+    </w:p>
+    <w:p>
+      <w:pPr>
+        <w:rPr>
+          <w:color w:val="FF0000"/>
+          <w:lang w:val="en-US"/>
+        </w:rPr>
+      </w:pPr>
+    </w:p>
+    <w:p>
+      <w:pPr>
+        <w:jc w:val="both"/>
+        <w:rPr>
+          <w:b/>
+          <w:color w:val="FF0000"/>
+          <w:lang w:val="en-US"/>
+        </w:rPr>
+      </w:pPr>
+      <w:r>
+        <w:rPr>
+          <w:b/>
+          <w:color w:val="FF0000"/>
+          <w:lang w:val="en-US"/>
+        </w:rPr>
+        <w:t>User Stories Examples:</w:t>
+      </w:r>
+    </w:p>
+    <w:p>
+      <w:pPr>
+        <w:numPr>
+          <w:ilvl w:val="0"/>
+          <w:numId w:val="33"/>
+        </w:numPr>
+        <w:jc w:val="both"/>
+        <w:rPr>
+          <w:color w:val="FF0000"/>
+          <w:lang w:val="en-US"/>
+        </w:rPr>
+      </w:pPr>
+      <w:r>
+        <w:rPr>
+          <w:color w:val="FF0000"/>
+          <w:lang w:val="en-US"/>
+        </w:rPr>
+        <w:t>As a user, I want to create an account and set up a profile so that my health data is personalized.</w:t>
+      </w:r>
+    </w:p>
+    <w:p>
+      <w:pPr>
+        <w:numPr>
+          <w:ilvl w:val="0"/>
+          <w:numId w:val="33"/>
+        </w:numPr>
+        <w:jc w:val="both"/>
+        <w:rPr>
+          <w:color w:val="FF0000"/>
+          <w:lang w:val="en-US"/>
+        </w:rPr>
+      </w:pPr>
+      <w:r>
+        <w:rPr>
+          <w:color w:val="FF0000"/>
+          <w:lang w:val="en-US"/>
+        </w:rPr>
+        <w:t>As a user, I want to log my daily steps so that I can track my physical activity.</w:t>
+      </w:r>
+    </w:p>
+    <w:p>
+      <w:pPr>
+        <w:numPr>
+          <w:ilvl w:val="0"/>
+          <w:numId w:val="33"/>
+        </w:numPr>
+        <w:jc w:val="both"/>
+        <w:rPr>
+          <w:color w:val="FF0000"/>
+          <w:lang w:val="en-US"/>
+        </w:rPr>
+      </w:pPr>
+      <w:r>
+        <w:rPr>
+          <w:color w:val="FF0000"/>
+          <w:lang w:val="en-US"/>
+        </w:rPr>
+        <w:t>As a user, I want to set daily water intake goals so that I can stay hydrated.</w:t>
+      </w:r>
+    </w:p>
+    <w:p>
+      <w:pPr>
+        <w:numPr>
+          <w:ilvl w:val="0"/>
+          <w:numId w:val="33"/>
+        </w:numPr>
+        <w:jc w:val="both"/>
+        <w:rPr>
+          <w:color w:val="FF0000"/>
+          <w:lang w:val="en-US"/>
+        </w:rPr>
+      </w:pPr>
+      <w:r>
+        <w:rPr>
+          <w:color w:val="FF0000"/>
+          <w:lang w:val="en-US"/>
+        </w:rPr>
+        <w:t>As a user, I want to sync the app with my smartwatch so that my activity data updates automatically.</w:t>
+      </w:r>
+    </w:p>
+    <w:p>
+      <w:pPr>
+        <w:numPr>
+          <w:ilvl w:val="0"/>
+          <w:numId w:val="33"/>
+        </w:numPr>
+        <w:jc w:val="both"/>
+        <w:rPr>
+          <w:color w:val="FF0000"/>
+          <w:lang w:val="en-US"/>
+        </w:rPr>
+      </w:pPr>
+      <w:r>
+        <w:rPr>
+          <w:color w:val="FF0000"/>
+          <w:lang w:val="en-US"/>
+        </w:rPr>
+        <w:t>As a user, I want to view weekly progress charts so that I can see trends in my fitness journey.</w:t>
+      </w:r>
+    </w:p>
+    <w:p>
+      <w:pPr>
+        <w:numPr>
+          <w:ilvl w:val="0"/>
+          <w:numId w:val="33"/>
+        </w:numPr>
+        <w:jc w:val="both"/>
+        <w:rPr>
+          <w:color w:val="FF0000"/>
+          <w:lang w:val="en-US"/>
+        </w:rPr>
+      </w:pPr>
+      <w:r>
+        <w:rPr>
+          <w:color w:val="FF0000"/>
+          <w:lang w:val="en-US"/>
+        </w:rPr>
+        <w:t>As a user, I want to receive reminders to drink water so that I stay on track with my hydration goals.</w:t>
+      </w:r>
+    </w:p>
+    <w:p>
+      <w:pPr>
+        <w:numPr>
+          <w:ilvl w:val="0"/>
+          <w:numId w:val="33"/>
+        </w:numPr>
+        <w:jc w:val="both"/>
+        <w:rPr>
+          <w:color w:val="FF0000"/>
+          <w:lang w:val="en-US"/>
+        </w:rPr>
+      </w:pPr>
+      <w:r>
+        <w:rPr>
+          <w:color w:val="FF0000"/>
+          <w:lang w:val="en-US"/>
+        </w:rPr>
+        <w:t>As a user, I want to record my sleep hours so that I can analyze my sleep patterns.</w:t>
+      </w:r>
+    </w:p>
+    <w:p>
+      <w:pPr>
+        <w:numPr>
+          <w:ilvl w:val="0"/>
+          <w:numId w:val="33"/>
+        </w:numPr>
+        <w:jc w:val="both"/>
+        <w:rPr>
+          <w:color w:val="FF0000"/>
+          <w:lang w:val="en-US"/>
+        </w:rPr>
+      </w:pPr>
+      <w:r>
+        <w:rPr>
+          <w:color w:val="FF0000"/>
+          <w:lang w:val="en-US"/>
+        </w:rPr>
+        <w:t>As a user, I want to log my calorie intake so that I can monitor my diet.</w:t>
+      </w:r>
+    </w:p>
+    <w:p>
+      <w:pPr>
+        <w:numPr>
+          <w:ilvl w:val="0"/>
+          <w:numId w:val="33"/>
+        </w:numPr>
+        <w:jc w:val="both"/>
+        <w:rPr>
+          <w:color w:val="FF0000"/>
+          <w:lang w:val="en-US"/>
+        </w:rPr>
+      </w:pPr>
+      <w:r>
+        <w:rPr>
+          <w:color w:val="FF0000"/>
+          <w:lang w:val="en-US"/>
+        </w:rPr>
+        <w:t>As a user, I want to join challenges with friends so that I stay motivated to reach my fitness goals.</w:t>
+      </w:r>
+    </w:p>
+    <w:p>
+      <w:pPr>
+        <w:numPr>
+          <w:ilvl w:val="0"/>
+          <w:numId w:val="33"/>
+        </w:numPr>
+        <w:jc w:val="both"/>
+        <w:rPr>
+          <w:color w:val="FF0000"/>
+          <w:lang w:val="en-US"/>
+        </w:rPr>
+      </w:pPr>
+      <w:r>
+        <w:rPr>
+          <w:color w:val="FF0000"/>
+          <w:lang w:val="en-US"/>
+        </w:rPr>
+        <w:t>As an admin, I want to monitor system performance so that I can ensure smooth app operation.</w:t>
+      </w:r>
+    </w:p>
+    <w:p>
+      <w:pPr>
+        <w:rPr>
+          <w:color w:val="FF0000"/>
+          <w:lang w:val="en-US"/>
+        </w:rPr>
+      </w:pPr>
+    </w:p>
+    <w:p>
+      <w:pPr>
         <w:jc w:val="both"/>
         <w:rPr>
           <w:color w:val="FF0000"/>
@@ -1851,7 +2109,7 @@
     </w:p>
     <w:p>
       <w:pPr>
-        <w:pStyle w:val="berschrift1"/>
+        <w:pStyle w:val="Heading1"/>
         <w:pageBreakBefore/>
         <w:numPr>
           <w:ilvl w:val="0"/>
@@ -1905,7 +2163,7 @@
     </w:p>
     <w:p>
       <w:pPr>
-        <w:pStyle w:val="berschrift1"/>
+        <w:pStyle w:val="Heading1"/>
         <w:numPr>
           <w:ilvl w:val="1"/>
           <w:numId w:val="1"/>
@@ -2069,7 +2327,7 @@
     </w:p>
     <w:p>
       <w:pPr>
-        <w:pStyle w:val="berschrift1"/>
+        <w:pStyle w:val="Heading1"/>
         <w:numPr>
           <w:ilvl w:val="1"/>
           <w:numId w:val="1"/>
@@ -2291,7 +2549,7 @@
     </w:p>
     <w:p>
       <w:pPr>
-        <w:pStyle w:val="berschrift1"/>
+        <w:pStyle w:val="Heading1"/>
         <w:numPr>
           <w:ilvl w:val="1"/>
           <w:numId w:val="1"/>
@@ -2431,7 +2689,7 @@
     </w:p>
     <w:p>
       <w:pPr>
-        <w:pStyle w:val="berschrift1"/>
+        <w:pStyle w:val="Heading1"/>
         <w:numPr>
           <w:ilvl w:val="1"/>
           <w:numId w:val="1"/>
@@ -2566,7 +2824,7 @@
 </file>
 
 <file path=word/endnotes.xml><?xml version="1.0" encoding="utf-8"?>
-<w:endnotes xmlns:wpc="http://schemas.microsoft.com/office/word/2010/wordprocessingCanvas" xmlns:cx="http://schemas.microsoft.com/office/drawing/2014/chartex" xmlns:cx1="http://schemas.microsoft.com/office/drawing/2015/9/8/chartex" xmlns:cx2="http://schemas.microsoft.com/office/drawing/2015/10/21/chartex" xmlns:cx3="http://schemas.microsoft.com/office/drawing/2016/5/9/chartex" xmlns:cx4="http://schemas.microsoft.com/office/drawing/2016/5/10/chartex" xmlns:cx5="http://schemas.microsoft.com/office/drawing/2016/5/11/chartex" xmlns:cx6="http://schemas.microsoft.com/office/drawing/2016/5/12/chartex" xmlns:cx7="http://schemas.microsoft.com/office/drawing/2016/5/13/chartex" xmlns:cx8="http://schemas.microsoft.com/office/drawing/2016/5/14/chartex" xmlns:mc="http://schemas.openxmlformats.org/markup-compatibility/2006" xmlns:aink="http://schemas.microsoft.com/office/drawing/2016/ink" xmlns:am3d="http://schemas.microsoft.com/office/drawing/2017/model3d" xmlns:o="urn:schemas-microsoft-com:office:office" xmlns:oel="http://schemas.microsoft.com/office/2019/extlst" xmlns:r="http://schemas.openxmlformats.org/officeDocument/2006/relationships" xmlns:m="http://schemas.openxmlformats.org/officeDocument/2006/math" xmlns:v="urn:schemas-microsoft-com:vml" xmlns:wp14="http://schemas.microsoft.com/office/word/2010/wordprocessingDrawing" xmlns:wp="http://schemas.openxmlformats.org/drawingml/2006/wordprocessingDrawing" xmlns:w10="urn:schemas-microsoft-com:office:word" xmlns:w="http://schemas.openxmlformats.org/wordprocessingml/2006/main" xmlns:w14="http://schemas.microsoft.com/office/word/2010/wordml" xmlns:w15="http://schemas.microsoft.com/office/word/2012/wordml" xmlns:w16cex="http://schemas.microsoft.com/office/word/2018/wordml/cex" xmlns:w16cid="http://schemas.microsoft.com/office/word/2016/wordml/cid" xmlns:w16="http://schemas.microsoft.com/office/word/2018/wordml" xmlns:w16du="http://schemas.microsoft.com/office/word/2023/wordml/word16du" xmlns:w16sdtdh="http://schemas.microsoft.com/office/word/2020/wordml/sdtdatahash" xmlns:w16se="http://schemas.microsoft.com/office/word/2015/wordml/symex" xmlns:wpg="http://schemas.microsoft.com/office/word/2010/wordprocessingGroup" xmlns:wpi="http://schemas.microsoft.com/office/word/2010/wordprocessingInk" xmlns:wne="http://schemas.microsoft.com/office/word/2006/wordml" xmlns:wps="http://schemas.microsoft.com/office/word/2010/wordprocessingShape" mc:Ignorable="w14 w15 w16se w16cid w16 w16cex w16sdtdh w16du wp14">
+<w:endnotes xmlns:wpc="http://schemas.microsoft.com/office/word/2010/wordprocessingCanvas" xmlns:cx="http://schemas.microsoft.com/office/drawing/2014/chartex" xmlns:cx1="http://schemas.microsoft.com/office/drawing/2015/9/8/chartex" xmlns:cx2="http://schemas.microsoft.com/office/drawing/2015/10/21/chartex" xmlns:cx3="http://schemas.microsoft.com/office/drawing/2016/5/9/chartex" xmlns:cx4="http://schemas.microsoft.com/office/drawing/2016/5/10/chartex" xmlns:cx5="http://schemas.microsoft.com/office/drawing/2016/5/11/chartex" xmlns:cx6="http://schemas.microsoft.com/office/drawing/2016/5/12/chartex" xmlns:cx7="http://schemas.microsoft.com/office/drawing/2016/5/13/chartex" xmlns:cx8="http://schemas.microsoft.com/office/drawing/2016/5/14/chartex" xmlns:mc="http://schemas.openxmlformats.org/markup-compatibility/2006" xmlns:aink="http://schemas.microsoft.com/office/drawing/2016/ink" xmlns:am3d="http://schemas.microsoft.com/office/drawing/2017/model3d" xmlns:o="urn:schemas-microsoft-com:office:office" xmlns:oel="http://schemas.microsoft.com/office/2019/extlst" xmlns:r="http://schemas.openxmlformats.org/officeDocument/2006/relationships" xmlns:m="http://schemas.openxmlformats.org/officeDocument/2006/math" xmlns:v="urn:schemas-microsoft-com:vml" xmlns:wp14="http://schemas.microsoft.com/office/word/2010/wordprocessingDrawing" xmlns:wp="http://schemas.openxmlformats.org/drawingml/2006/wordprocessingDrawing" xmlns:w10="urn:schemas-microsoft-com:office:word" xmlns:w="http://schemas.openxmlformats.org/wordprocessingml/2006/main" xmlns:w14="http://schemas.microsoft.com/office/word/2010/wordml" xmlns:w15="http://schemas.microsoft.com/office/word/2012/wordml" xmlns:w16cex="http://schemas.microsoft.com/office/word/2018/wordml/cex" xmlns:w16cid="http://schemas.microsoft.com/office/word/2016/wordml/cid" xmlns:w16="http://schemas.microsoft.com/office/word/2018/wordml" xmlns:w16du="http://schemas.microsoft.com/office/word/2023/wordml/word16du" xmlns:w16sdtdh="http://schemas.microsoft.com/office/word/2020/wordml/sdtdatahash" xmlns:w16sdtfl="http://schemas.microsoft.com/office/word/2024/wordml/sdtformatlock" xmlns:w16se="http://schemas.microsoft.com/office/word/2015/wordml/symex" xmlns:wpg="http://schemas.microsoft.com/office/word/2010/wordprocessingGroup" xmlns:wpi="http://schemas.microsoft.com/office/word/2010/wordprocessingInk" xmlns:wne="http://schemas.microsoft.com/office/word/2006/wordml" xmlns:wps="http://schemas.microsoft.com/office/word/2010/wordprocessingShape" mc:Ignorable="w14 w15 w16se w16cid w16 w16cex w16sdtdh w16sdtfl w16du wp14">
   <w:endnote w:type="separator" w:id="-1">
     <w:p>
       <w:r>
@@ -2585,37 +2843,37 @@
 </file>
 
 <file path=word/footer1.xml><?xml version="1.0" encoding="utf-8"?>
-<w:ftr xmlns:wpc="http://schemas.microsoft.com/office/word/2010/wordprocessingCanvas" xmlns:cx="http://schemas.microsoft.com/office/drawing/2014/chartex" xmlns:cx1="http://schemas.microsoft.com/office/drawing/2015/9/8/chartex" xmlns:cx2="http://schemas.microsoft.com/office/drawing/2015/10/21/chartex" xmlns:cx3="http://schemas.microsoft.com/office/drawing/2016/5/9/chartex" xmlns:cx4="http://schemas.microsoft.com/office/drawing/2016/5/10/chartex" xmlns:cx5="http://schemas.microsoft.com/office/drawing/2016/5/11/chartex" xmlns:cx6="http://schemas.microsoft.com/office/drawing/2016/5/12/chartex" xmlns:cx7="http://schemas.microsoft.com/office/drawing/2016/5/13/chartex" xmlns:cx8="http://schemas.microsoft.com/office/drawing/2016/5/14/chartex" xmlns:mc="http://schemas.openxmlformats.org/markup-compatibility/2006" xmlns:aink="http://schemas.microsoft.com/office/drawing/2016/ink" xmlns:am3d="http://schemas.microsoft.com/office/drawing/2017/model3d" xmlns:o="urn:schemas-microsoft-com:office:office" xmlns:oel="http://schemas.microsoft.com/office/2019/extlst" xmlns:r="http://schemas.openxmlformats.org/officeDocument/2006/relationships" xmlns:m="http://schemas.openxmlformats.org/officeDocument/2006/math" xmlns:v="urn:schemas-microsoft-com:vml" xmlns:wp14="http://schemas.microsoft.com/office/word/2010/wordprocessingDrawing" xmlns:wp="http://schemas.openxmlformats.org/drawingml/2006/wordprocessingDrawing" xmlns:w10="urn:schemas-microsoft-com:office:word" xmlns:w="http://schemas.openxmlformats.org/wordprocessingml/2006/main" xmlns:w14="http://schemas.microsoft.com/office/word/2010/wordml" xmlns:w15="http://schemas.microsoft.com/office/word/2012/wordml" xmlns:w16cex="http://schemas.microsoft.com/office/word/2018/wordml/cex" xmlns:w16cid="http://schemas.microsoft.com/office/word/2016/wordml/cid" xmlns:w16="http://schemas.microsoft.com/office/word/2018/wordml" xmlns:w16du="http://schemas.microsoft.com/office/word/2023/wordml/word16du" xmlns:w16sdtdh="http://schemas.microsoft.com/office/word/2020/wordml/sdtdatahash" xmlns:w16se="http://schemas.microsoft.com/office/word/2015/wordml/symex" xmlns:wpg="http://schemas.microsoft.com/office/word/2010/wordprocessingGroup" xmlns:wpi="http://schemas.microsoft.com/office/word/2010/wordprocessingInk" xmlns:wne="http://schemas.microsoft.com/office/word/2006/wordml" xmlns:wps="http://schemas.microsoft.com/office/word/2010/wordprocessingShape" mc:Ignorable="w14 w15 w16se w16cid w16 w16cex w16sdtdh w16du wp14">
+<w:ftr xmlns:wpc="http://schemas.microsoft.com/office/word/2010/wordprocessingCanvas" xmlns:cx="http://schemas.microsoft.com/office/drawing/2014/chartex" xmlns:cx1="http://schemas.microsoft.com/office/drawing/2015/9/8/chartex" xmlns:cx2="http://schemas.microsoft.com/office/drawing/2015/10/21/chartex" xmlns:cx3="http://schemas.microsoft.com/office/drawing/2016/5/9/chartex" xmlns:cx4="http://schemas.microsoft.com/office/drawing/2016/5/10/chartex" xmlns:cx5="http://schemas.microsoft.com/office/drawing/2016/5/11/chartex" xmlns:cx6="http://schemas.microsoft.com/office/drawing/2016/5/12/chartex" xmlns:cx7="http://schemas.microsoft.com/office/drawing/2016/5/13/chartex" xmlns:cx8="http://schemas.microsoft.com/office/drawing/2016/5/14/chartex" xmlns:mc="http://schemas.openxmlformats.org/markup-compatibility/2006" xmlns:aink="http://schemas.microsoft.com/office/drawing/2016/ink" xmlns:am3d="http://schemas.microsoft.com/office/drawing/2017/model3d" xmlns:o="urn:schemas-microsoft-com:office:office" xmlns:oel="http://schemas.microsoft.com/office/2019/extlst" xmlns:r="http://schemas.openxmlformats.org/officeDocument/2006/relationships" xmlns:m="http://schemas.openxmlformats.org/officeDocument/2006/math" xmlns:v="urn:schemas-microsoft-com:vml" xmlns:wp14="http://schemas.microsoft.com/office/word/2010/wordprocessingDrawing" xmlns:wp="http://schemas.openxmlformats.org/drawingml/2006/wordprocessingDrawing" xmlns:w10="urn:schemas-microsoft-com:office:word" xmlns:w="http://schemas.openxmlformats.org/wordprocessingml/2006/main" xmlns:w14="http://schemas.microsoft.com/office/word/2010/wordml" xmlns:w15="http://schemas.microsoft.com/office/word/2012/wordml" xmlns:w16cex="http://schemas.microsoft.com/office/word/2018/wordml/cex" xmlns:w16cid="http://schemas.microsoft.com/office/word/2016/wordml/cid" xmlns:w16="http://schemas.microsoft.com/office/word/2018/wordml" xmlns:w16du="http://schemas.microsoft.com/office/word/2023/wordml/word16du" xmlns:w16sdtdh="http://schemas.microsoft.com/office/word/2020/wordml/sdtdatahash" xmlns:w16sdtfl="http://schemas.microsoft.com/office/word/2024/wordml/sdtformatlock" xmlns:w16se="http://schemas.microsoft.com/office/word/2015/wordml/symex" xmlns:wpg="http://schemas.microsoft.com/office/word/2010/wordprocessingGroup" xmlns:wpi="http://schemas.microsoft.com/office/word/2010/wordprocessingInk" xmlns:wne="http://schemas.microsoft.com/office/word/2006/wordml" xmlns:wps="http://schemas.microsoft.com/office/word/2010/wordprocessingShape" mc:Ignorable="w14 w15 w16se w16cid w16 w16cex w16sdtdh w16sdtfl w16du wp14">
   <w:p>
     <w:pPr>
-      <w:pStyle w:val="Fuzeile"/>
+      <w:pStyle w:val="Footer"/>
       <w:framePr w:wrap="around" w:vAnchor="text" w:hAnchor="margin" w:xAlign="right" w:y="1"/>
       <w:rPr>
-        <w:rStyle w:val="Seitenzahl"/>
+        <w:rStyle w:val="PageNumber"/>
       </w:rPr>
     </w:pPr>
     <w:r>
       <w:rPr>
-        <w:rStyle w:val="Seitenzahl"/>
+        <w:rStyle w:val="PageNumber"/>
       </w:rPr>
       <w:fldChar w:fldCharType="begin"/>
     </w:r>
     <w:r>
       <w:rPr>
-        <w:rStyle w:val="Seitenzahl"/>
+        <w:rStyle w:val="PageNumber"/>
       </w:rPr>
       <w:instrText xml:space="preserve">PAGE  </w:instrText>
     </w:r>
     <w:r>
       <w:rPr>
-        <w:rStyle w:val="Seitenzahl"/>
+        <w:rStyle w:val="PageNumber"/>
       </w:rPr>
       <w:fldChar w:fldCharType="end"/>
     </w:r>
   </w:p>
   <w:p>
     <w:pPr>
-      <w:pStyle w:val="Fuzeile"/>
+      <w:pStyle w:val="Footer"/>
       <w:ind w:right="360"/>
     </w:pPr>
   </w:p>
@@ -2623,50 +2881,50 @@
 </file>
 
 <file path=word/footer2.xml><?xml version="1.0" encoding="utf-8"?>
-<w:ftr xmlns:wpc="http://schemas.microsoft.com/office/word/2010/wordprocessingCanvas" xmlns:cx="http://schemas.microsoft.com/office/drawing/2014/chartex" xmlns:cx1="http://schemas.microsoft.com/office/drawing/2015/9/8/chartex" xmlns:cx2="http://schemas.microsoft.com/office/drawing/2015/10/21/chartex" xmlns:cx3="http://schemas.microsoft.com/office/drawing/2016/5/9/chartex" xmlns:cx4="http://schemas.microsoft.com/office/drawing/2016/5/10/chartex" xmlns:cx5="http://schemas.microsoft.com/office/drawing/2016/5/11/chartex" xmlns:cx6="http://schemas.microsoft.com/office/drawing/2016/5/12/chartex" xmlns:cx7="http://schemas.microsoft.com/office/drawing/2016/5/13/chartex" xmlns:cx8="http://schemas.microsoft.com/office/drawing/2016/5/14/chartex" xmlns:mc="http://schemas.openxmlformats.org/markup-compatibility/2006" xmlns:aink="http://schemas.microsoft.com/office/drawing/2016/ink" xmlns:am3d="http://schemas.microsoft.com/office/drawing/2017/model3d" xmlns:o="urn:schemas-microsoft-com:office:office" xmlns:oel="http://schemas.microsoft.com/office/2019/extlst" xmlns:r="http://schemas.openxmlformats.org/officeDocument/2006/relationships" xmlns:m="http://schemas.openxmlformats.org/officeDocument/2006/math" xmlns:v="urn:schemas-microsoft-com:vml" xmlns:wp14="http://schemas.microsoft.com/office/word/2010/wordprocessingDrawing" xmlns:wp="http://schemas.openxmlformats.org/drawingml/2006/wordprocessingDrawing" xmlns:w10="urn:schemas-microsoft-com:office:word" xmlns:w="http://schemas.openxmlformats.org/wordprocessingml/2006/main" xmlns:w14="http://schemas.microsoft.com/office/word/2010/wordml" xmlns:w15="http://schemas.microsoft.com/office/word/2012/wordml" xmlns:w16cex="http://schemas.microsoft.com/office/word/2018/wordml/cex" xmlns:w16cid="http://schemas.microsoft.com/office/word/2016/wordml/cid" xmlns:w16="http://schemas.microsoft.com/office/word/2018/wordml" xmlns:w16du="http://schemas.microsoft.com/office/word/2023/wordml/word16du" xmlns:w16sdtdh="http://schemas.microsoft.com/office/word/2020/wordml/sdtdatahash" xmlns:w16se="http://schemas.microsoft.com/office/word/2015/wordml/symex" xmlns:wpg="http://schemas.microsoft.com/office/word/2010/wordprocessingGroup" xmlns:wpi="http://schemas.microsoft.com/office/word/2010/wordprocessingInk" xmlns:wne="http://schemas.microsoft.com/office/word/2006/wordml" xmlns:wps="http://schemas.microsoft.com/office/word/2010/wordprocessingShape" mc:Ignorable="w14 w15 w16se w16cid w16 w16cex w16sdtdh w16du wp14">
+<w:ftr xmlns:wpc="http://schemas.microsoft.com/office/word/2010/wordprocessingCanvas" xmlns:cx="http://schemas.microsoft.com/office/drawing/2014/chartex" xmlns:cx1="http://schemas.microsoft.com/office/drawing/2015/9/8/chartex" xmlns:cx2="http://schemas.microsoft.com/office/drawing/2015/10/21/chartex" xmlns:cx3="http://schemas.microsoft.com/office/drawing/2016/5/9/chartex" xmlns:cx4="http://schemas.microsoft.com/office/drawing/2016/5/10/chartex" xmlns:cx5="http://schemas.microsoft.com/office/drawing/2016/5/11/chartex" xmlns:cx6="http://schemas.microsoft.com/office/drawing/2016/5/12/chartex" xmlns:cx7="http://schemas.microsoft.com/office/drawing/2016/5/13/chartex" xmlns:cx8="http://schemas.microsoft.com/office/drawing/2016/5/14/chartex" xmlns:mc="http://schemas.openxmlformats.org/markup-compatibility/2006" xmlns:aink="http://schemas.microsoft.com/office/drawing/2016/ink" xmlns:am3d="http://schemas.microsoft.com/office/drawing/2017/model3d" xmlns:o="urn:schemas-microsoft-com:office:office" xmlns:oel="http://schemas.microsoft.com/office/2019/extlst" xmlns:r="http://schemas.openxmlformats.org/officeDocument/2006/relationships" xmlns:m="http://schemas.openxmlformats.org/officeDocument/2006/math" xmlns:v="urn:schemas-microsoft-com:vml" xmlns:wp14="http://schemas.microsoft.com/office/word/2010/wordprocessingDrawing" xmlns:wp="http://schemas.openxmlformats.org/drawingml/2006/wordprocessingDrawing" xmlns:w10="urn:schemas-microsoft-com:office:word" xmlns:w="http://schemas.openxmlformats.org/wordprocessingml/2006/main" xmlns:w14="http://schemas.microsoft.com/office/word/2010/wordml" xmlns:w15="http://schemas.microsoft.com/office/word/2012/wordml" xmlns:w16cex="http://schemas.microsoft.com/office/word/2018/wordml/cex" xmlns:w16cid="http://schemas.microsoft.com/office/word/2016/wordml/cid" xmlns:w16="http://schemas.microsoft.com/office/word/2018/wordml" xmlns:w16du="http://schemas.microsoft.com/office/word/2023/wordml/word16du" xmlns:w16sdtdh="http://schemas.microsoft.com/office/word/2020/wordml/sdtdatahash" xmlns:w16sdtfl="http://schemas.microsoft.com/office/word/2024/wordml/sdtformatlock" xmlns:w16se="http://schemas.microsoft.com/office/word/2015/wordml/symex" xmlns:wpg="http://schemas.microsoft.com/office/word/2010/wordprocessingGroup" xmlns:wpi="http://schemas.microsoft.com/office/word/2010/wordprocessingInk" xmlns:wne="http://schemas.microsoft.com/office/word/2006/wordml" xmlns:wps="http://schemas.microsoft.com/office/word/2010/wordprocessingShape" mc:Ignorable="w14 w15 w16se w16cid w16 w16cex w16sdtdh w16sdtfl w16du wp14">
   <w:p>
     <w:pPr>
-      <w:pStyle w:val="Fuzeile"/>
+      <w:pStyle w:val="Footer"/>
       <w:framePr w:wrap="around" w:vAnchor="text" w:hAnchor="margin" w:xAlign="right" w:y="1"/>
       <w:rPr>
-        <w:rStyle w:val="Seitenzahl"/>
+        <w:rStyle w:val="PageNumber"/>
       </w:rPr>
     </w:pPr>
     <w:r>
       <w:rPr>
-        <w:rStyle w:val="Seitenzahl"/>
+        <w:rStyle w:val="PageNumber"/>
       </w:rPr>
       <w:fldChar w:fldCharType="begin"/>
     </w:r>
     <w:r>
       <w:rPr>
-        <w:rStyle w:val="Seitenzahl"/>
+        <w:rStyle w:val="PageNumber"/>
       </w:rPr>
       <w:instrText xml:space="preserve">PAGE  </w:instrText>
     </w:r>
     <w:r>
       <w:rPr>
-        <w:rStyle w:val="Seitenzahl"/>
+        <w:rStyle w:val="PageNumber"/>
       </w:rPr>
       <w:fldChar w:fldCharType="separate"/>
     </w:r>
     <w:r>
       <w:rPr>
-        <w:rStyle w:val="Seitenzahl"/>
+        <w:rStyle w:val="PageNumber"/>
         <w:noProof/>
       </w:rPr>
       <w:t>2</w:t>
     </w:r>
     <w:r>
       <w:rPr>
-        <w:rStyle w:val="Seitenzahl"/>
+        <w:rStyle w:val="PageNumber"/>
       </w:rPr>
       <w:fldChar w:fldCharType="end"/>
     </w:r>
   </w:p>
   <w:p>
     <w:pPr>
-      <w:pStyle w:val="Fuzeile"/>
+      <w:pStyle w:val="Footer"/>
       <w:ind w:right="360"/>
     </w:pPr>
   </w:p>
@@ -2674,7 +2932,7 @@
 </file>
 
 <file path=word/footnotes.xml><?xml version="1.0" encoding="utf-8"?>
-<w:footnotes xmlns:wpc="http://schemas.microsoft.com/office/word/2010/wordprocessingCanvas" xmlns:cx="http://schemas.microsoft.com/office/drawing/2014/chartex" xmlns:cx1="http://schemas.microsoft.com/office/drawing/2015/9/8/chartex" xmlns:cx2="http://schemas.microsoft.com/office/drawing/2015/10/21/chartex" xmlns:cx3="http://schemas.microsoft.com/office/drawing/2016/5/9/chartex" xmlns:cx4="http://schemas.microsoft.com/office/drawing/2016/5/10/chartex" xmlns:cx5="http://schemas.microsoft.com/office/drawing/2016/5/11/chartex" xmlns:cx6="http://schemas.microsoft.com/office/drawing/2016/5/12/chartex" xmlns:cx7="http://schemas.microsoft.com/office/drawing/2016/5/13/chartex" xmlns:cx8="http://schemas.microsoft.com/office/drawing/2016/5/14/chartex" xmlns:mc="http://schemas.openxmlformats.org/markup-compatibility/2006" xmlns:aink="http://schemas.microsoft.com/office/drawing/2016/ink" xmlns:am3d="http://schemas.microsoft.com/office/drawing/2017/model3d" xmlns:o="urn:schemas-microsoft-com:office:office" xmlns:oel="http://schemas.microsoft.com/office/2019/extlst" xmlns:r="http://schemas.openxmlformats.org/officeDocument/2006/relationships" xmlns:m="http://schemas.openxmlformats.org/officeDocument/2006/math" xmlns:v="urn:schemas-microsoft-com:vml" xmlns:wp14="http://schemas.microsoft.com/office/word/2010/wordprocessingDrawing" xmlns:wp="http://schemas.openxmlformats.org/drawingml/2006/wordprocessingDrawing" xmlns:w10="urn:schemas-microsoft-com:office:word" xmlns:w="http://schemas.openxmlformats.org/wordprocessingml/2006/main" xmlns:w14="http://schemas.microsoft.com/office/word/2010/wordml" xmlns:w15="http://schemas.microsoft.com/office/word/2012/wordml" xmlns:w16cex="http://schemas.microsoft.com/office/word/2018/wordml/cex" xmlns:w16cid="http://schemas.microsoft.com/office/word/2016/wordml/cid" xmlns:w16="http://schemas.microsoft.com/office/word/2018/wordml" xmlns:w16du="http://schemas.microsoft.com/office/word/2023/wordml/word16du" xmlns:w16sdtdh="http://schemas.microsoft.com/office/word/2020/wordml/sdtdatahash" xmlns:w16se="http://schemas.microsoft.com/office/word/2015/wordml/symex" xmlns:wpg="http://schemas.microsoft.com/office/word/2010/wordprocessingGroup" xmlns:wpi="http://schemas.microsoft.com/office/word/2010/wordprocessingInk" xmlns:wne="http://schemas.microsoft.com/office/word/2006/wordml" xmlns:wps="http://schemas.microsoft.com/office/word/2010/wordprocessingShape" mc:Ignorable="w14 w15 w16se w16cid w16 w16cex w16sdtdh w16du wp14">
+<w:footnotes xmlns:wpc="http://schemas.microsoft.com/office/word/2010/wordprocessingCanvas" xmlns:cx="http://schemas.microsoft.com/office/drawing/2014/chartex" xmlns:cx1="http://schemas.microsoft.com/office/drawing/2015/9/8/chartex" xmlns:cx2="http://schemas.microsoft.com/office/drawing/2015/10/21/chartex" xmlns:cx3="http://schemas.microsoft.com/office/drawing/2016/5/9/chartex" xmlns:cx4="http://schemas.microsoft.com/office/drawing/2016/5/10/chartex" xmlns:cx5="http://schemas.microsoft.com/office/drawing/2016/5/11/chartex" xmlns:cx6="http://schemas.microsoft.com/office/drawing/2016/5/12/chartex" xmlns:cx7="http://schemas.microsoft.com/office/drawing/2016/5/13/chartex" xmlns:cx8="http://schemas.microsoft.com/office/drawing/2016/5/14/chartex" xmlns:mc="http://schemas.openxmlformats.org/markup-compatibility/2006" xmlns:aink="http://schemas.microsoft.com/office/drawing/2016/ink" xmlns:am3d="http://schemas.microsoft.com/office/drawing/2017/model3d" xmlns:o="urn:schemas-microsoft-com:office:office" xmlns:oel="http://schemas.microsoft.com/office/2019/extlst" xmlns:r="http://schemas.openxmlformats.org/officeDocument/2006/relationships" xmlns:m="http://schemas.openxmlformats.org/officeDocument/2006/math" xmlns:v="urn:schemas-microsoft-com:vml" xmlns:wp14="http://schemas.microsoft.com/office/word/2010/wordprocessingDrawing" xmlns:wp="http://schemas.openxmlformats.org/drawingml/2006/wordprocessingDrawing" xmlns:w10="urn:schemas-microsoft-com:office:word" xmlns:w="http://schemas.openxmlformats.org/wordprocessingml/2006/main" xmlns:w14="http://schemas.microsoft.com/office/word/2010/wordml" xmlns:w15="http://schemas.microsoft.com/office/word/2012/wordml" xmlns:w16cex="http://schemas.microsoft.com/office/word/2018/wordml/cex" xmlns:w16cid="http://schemas.microsoft.com/office/word/2016/wordml/cid" xmlns:w16="http://schemas.microsoft.com/office/word/2018/wordml" xmlns:w16du="http://schemas.microsoft.com/office/word/2023/wordml/word16du" xmlns:w16sdtdh="http://schemas.microsoft.com/office/word/2020/wordml/sdtdatahash" xmlns:w16sdtfl="http://schemas.microsoft.com/office/word/2024/wordml/sdtformatlock" xmlns:w16se="http://schemas.microsoft.com/office/word/2015/wordml/symex" xmlns:wpg="http://schemas.microsoft.com/office/word/2010/wordprocessingGroup" xmlns:wpi="http://schemas.microsoft.com/office/word/2010/wordprocessingInk" xmlns:wne="http://schemas.microsoft.com/office/word/2006/wordml" xmlns:wps="http://schemas.microsoft.com/office/word/2010/wordprocessingShape" mc:Ignorable="w14 w15 w16se w16cid w16 w16cex w16sdtdh w16sdtfl w16du wp14">
   <w:footnote w:type="separator" w:id="-1">
     <w:p>
       <w:r>
@@ -2693,7 +2951,7 @@
 </file>
 
 <file path=word/numbering.xml><?xml version="1.0" encoding="utf-8"?>
-<w:numbering xmlns:wpc="http://schemas.microsoft.com/office/word/2010/wordprocessingCanvas" xmlns:cx="http://schemas.microsoft.com/office/drawing/2014/chartex" xmlns:cx1="http://schemas.microsoft.com/office/drawing/2015/9/8/chartex" xmlns:cx2="http://schemas.microsoft.com/office/drawing/2015/10/21/chartex" xmlns:cx3="http://schemas.microsoft.com/office/drawing/2016/5/9/chartex" xmlns:cx4="http://schemas.microsoft.com/office/drawing/2016/5/10/chartex" xmlns:cx5="http://schemas.microsoft.com/office/drawing/2016/5/11/chartex" xmlns:cx6="http://schemas.microsoft.com/office/drawing/2016/5/12/chartex" xmlns:cx7="http://schemas.microsoft.com/office/drawing/2016/5/13/chartex" xmlns:cx8="http://schemas.microsoft.com/office/drawing/2016/5/14/chartex" xmlns:mc="http://schemas.openxmlformats.org/markup-compatibility/2006" xmlns:aink="http://schemas.microsoft.com/office/drawing/2016/ink" xmlns:am3d="http://schemas.microsoft.com/office/drawing/2017/model3d" xmlns:o="urn:schemas-microsoft-com:office:office" xmlns:oel="http://schemas.microsoft.com/office/2019/extlst" xmlns:r="http://schemas.openxmlformats.org/officeDocument/2006/relationships" xmlns:m="http://schemas.openxmlformats.org/officeDocument/2006/math" xmlns:v="urn:schemas-microsoft-com:vml" xmlns:wp14="http://schemas.microsoft.com/office/word/2010/wordprocessingDrawing" xmlns:wp="http://schemas.openxmlformats.org/drawingml/2006/wordprocessingDrawing" xmlns:w10="urn:schemas-microsoft-com:office:word" xmlns:w="http://schemas.openxmlformats.org/wordprocessingml/2006/main" xmlns:w14="http://schemas.microsoft.com/office/word/2010/wordml" xmlns:w15="http://schemas.microsoft.com/office/word/2012/wordml" xmlns:w16cex="http://schemas.microsoft.com/office/word/2018/wordml/cex" xmlns:w16cid="http://schemas.microsoft.com/office/word/2016/wordml/cid" xmlns:w16="http://schemas.microsoft.com/office/word/2018/wordml" xmlns:w16du="http://schemas.microsoft.com/office/word/2023/wordml/word16du" xmlns:w16sdtdh="http://schemas.microsoft.com/office/word/2020/wordml/sdtdatahash" xmlns:w16se="http://schemas.microsoft.com/office/word/2015/wordml/symex" xmlns:wpg="http://schemas.microsoft.com/office/word/2010/wordprocessingGroup" xmlns:wpi="http://schemas.microsoft.com/office/word/2010/wordprocessingInk" xmlns:wne="http://schemas.microsoft.com/office/word/2006/wordml" xmlns:wps="http://schemas.microsoft.com/office/word/2010/wordprocessingShape" mc:Ignorable="w14 w15 w16se w16cid w16 w16cex w16sdtdh w16du wp14">
+<w:numbering xmlns:wpc="http://schemas.microsoft.com/office/word/2010/wordprocessingCanvas" xmlns:cx="http://schemas.microsoft.com/office/drawing/2014/chartex" xmlns:cx1="http://schemas.microsoft.com/office/drawing/2015/9/8/chartex" xmlns:cx2="http://schemas.microsoft.com/office/drawing/2015/10/21/chartex" xmlns:cx3="http://schemas.microsoft.com/office/drawing/2016/5/9/chartex" xmlns:cx4="http://schemas.microsoft.com/office/drawing/2016/5/10/chartex" xmlns:cx5="http://schemas.microsoft.com/office/drawing/2016/5/11/chartex" xmlns:cx6="http://schemas.microsoft.com/office/drawing/2016/5/12/chartex" xmlns:cx7="http://schemas.microsoft.com/office/drawing/2016/5/13/chartex" xmlns:cx8="http://schemas.microsoft.com/office/drawing/2016/5/14/chartex" xmlns:mc="http://schemas.openxmlformats.org/markup-compatibility/2006" xmlns:aink="http://schemas.microsoft.com/office/drawing/2016/ink" xmlns:am3d="http://schemas.microsoft.com/office/drawing/2017/model3d" xmlns:o="urn:schemas-microsoft-com:office:office" xmlns:oel="http://schemas.microsoft.com/office/2019/extlst" xmlns:r="http://schemas.openxmlformats.org/officeDocument/2006/relationships" xmlns:m="http://schemas.openxmlformats.org/officeDocument/2006/math" xmlns:v="urn:schemas-microsoft-com:vml" xmlns:wp14="http://schemas.microsoft.com/office/word/2010/wordprocessingDrawing" xmlns:wp="http://schemas.openxmlformats.org/drawingml/2006/wordprocessingDrawing" xmlns:w10="urn:schemas-microsoft-com:office:word" xmlns:w="http://schemas.openxmlformats.org/wordprocessingml/2006/main" xmlns:w14="http://schemas.microsoft.com/office/word/2010/wordml" xmlns:w15="http://schemas.microsoft.com/office/word/2012/wordml" xmlns:w16cex="http://schemas.microsoft.com/office/word/2018/wordml/cex" xmlns:w16cid="http://schemas.microsoft.com/office/word/2016/wordml/cid" xmlns:w16="http://schemas.microsoft.com/office/word/2018/wordml" xmlns:w16du="http://schemas.microsoft.com/office/word/2023/wordml/word16du" xmlns:w16sdtdh="http://schemas.microsoft.com/office/word/2020/wordml/sdtdatahash" xmlns:w16sdtfl="http://schemas.microsoft.com/office/word/2024/wordml/sdtformatlock" xmlns:w16se="http://schemas.microsoft.com/office/word/2015/wordml/symex" xmlns:wpg="http://schemas.microsoft.com/office/word/2010/wordprocessingGroup" xmlns:wpi="http://schemas.microsoft.com/office/word/2010/wordprocessingInk" xmlns:wne="http://schemas.microsoft.com/office/word/2006/wordml" xmlns:wps="http://schemas.microsoft.com/office/word/2010/wordprocessingShape" mc:Ignorable="w14 w15 w16se w16cid w16 w16cex w16sdtdh w16sdtfl w16du wp14">
   <w:abstractNum w:abstractNumId="0" w15:restartNumberingAfterBreak="0">
     <w:nsid w:val="FFFFFFFE"/>
     <w:multiLevelType w:val="singleLevel"/>
@@ -4817,6 +5075,119 @@
     </w:lvl>
   </w:abstractNum>
   <w:abstractNum w:abstractNumId="17" w15:restartNumberingAfterBreak="0">
+    <w:nsid w:val="44DA1BE3"/>
+    <w:multiLevelType w:val="multilevel"/>
+    <w:tmpl w:val="114023E4"/>
+    <w:lvl w:ilvl="0">
+      <w:start w:val="1"/>
+      <w:numFmt w:val="decimal"/>
+      <w:lvlText w:val="%1."/>
+      <w:lvlJc w:val="left"/>
+      <w:pPr>
+        <w:tabs>
+          <w:tab w:val="num" w:pos="720"/>
+        </w:tabs>
+        <w:ind w:left="720" w:hanging="360"/>
+      </w:pPr>
+    </w:lvl>
+    <w:lvl w:ilvl="1" w:tentative="1">
+      <w:start w:val="1"/>
+      <w:numFmt w:val="decimal"/>
+      <w:lvlText w:val="%2."/>
+      <w:lvlJc w:val="left"/>
+      <w:pPr>
+        <w:tabs>
+          <w:tab w:val="num" w:pos="1440"/>
+        </w:tabs>
+        <w:ind w:left="1440" w:hanging="360"/>
+      </w:pPr>
+    </w:lvl>
+    <w:lvl w:ilvl="2" w:tentative="1">
+      <w:start w:val="1"/>
+      <w:numFmt w:val="decimal"/>
+      <w:lvlText w:val="%3."/>
+      <w:lvlJc w:val="left"/>
+      <w:pPr>
+        <w:tabs>
+          <w:tab w:val="num" w:pos="2160"/>
+        </w:tabs>
+        <w:ind w:left="2160" w:hanging="360"/>
+      </w:pPr>
+    </w:lvl>
+    <w:lvl w:ilvl="3" w:tentative="1">
+      <w:start w:val="1"/>
+      <w:numFmt w:val="decimal"/>
+      <w:lvlText w:val="%4."/>
+      <w:lvlJc w:val="left"/>
+      <w:pPr>
+        <w:tabs>
+          <w:tab w:val="num" w:pos="2880"/>
+        </w:tabs>
+        <w:ind w:left="2880" w:hanging="360"/>
+      </w:pPr>
+    </w:lvl>
+    <w:lvl w:ilvl="4" w:tentative="1">
+      <w:start w:val="1"/>
+      <w:numFmt w:val="decimal"/>
+      <w:lvlText w:val="%5."/>
+      <w:lvlJc w:val="left"/>
+      <w:pPr>
+        <w:tabs>
+          <w:tab w:val="num" w:pos="3600"/>
+        </w:tabs>
+        <w:ind w:left="3600" w:hanging="360"/>
+      </w:pPr>
+    </w:lvl>
+    <w:lvl w:ilvl="5" w:tentative="1">
+      <w:start w:val="1"/>
+      <w:numFmt w:val="decimal"/>
+      <w:lvlText w:val="%6."/>
+      <w:lvlJc w:val="left"/>
+      <w:pPr>
+        <w:tabs>
+          <w:tab w:val="num" w:pos="4320"/>
+        </w:tabs>
+        <w:ind w:left="4320" w:hanging="360"/>
+      </w:pPr>
+    </w:lvl>
+    <w:lvl w:ilvl="6" w:tentative="1">
+      <w:start w:val="1"/>
+      <w:numFmt w:val="decimal"/>
+      <w:lvlText w:val="%7."/>
+      <w:lvlJc w:val="left"/>
+      <w:pPr>
+        <w:tabs>
+          <w:tab w:val="num" w:pos="5040"/>
+        </w:tabs>
+        <w:ind w:left="5040" w:hanging="360"/>
+      </w:pPr>
+    </w:lvl>
+    <w:lvl w:ilvl="7" w:tentative="1">
+      <w:start w:val="1"/>
+      <w:numFmt w:val="decimal"/>
+      <w:lvlText w:val="%8."/>
+      <w:lvlJc w:val="left"/>
+      <w:pPr>
+        <w:tabs>
+          <w:tab w:val="num" w:pos="5760"/>
+        </w:tabs>
+        <w:ind w:left="5760" w:hanging="360"/>
+      </w:pPr>
+    </w:lvl>
+    <w:lvl w:ilvl="8" w:tentative="1">
+      <w:start w:val="1"/>
+      <w:numFmt w:val="decimal"/>
+      <w:lvlText w:val="%9."/>
+      <w:lvlJc w:val="left"/>
+      <w:pPr>
+        <w:tabs>
+          <w:tab w:val="num" w:pos="6480"/>
+        </w:tabs>
+        <w:ind w:left="6480" w:hanging="360"/>
+      </w:pPr>
+    </w:lvl>
+  </w:abstractNum>
+  <w:abstractNum w:abstractNumId="18" w15:restartNumberingAfterBreak="0">
     <w:nsid w:val="551259E7"/>
     <w:multiLevelType w:val="hybridMultilevel"/>
     <w:tmpl w:val="54802C10"/>
@@ -4956,7 +5327,7 @@
       </w:rPr>
     </w:lvl>
   </w:abstractNum>
-  <w:abstractNum w:abstractNumId="18" w15:restartNumberingAfterBreak="0">
+  <w:abstractNum w:abstractNumId="19" w15:restartNumberingAfterBreak="0">
     <w:nsid w:val="55DA5776"/>
     <w:multiLevelType w:val="hybridMultilevel"/>
     <w:tmpl w:val="0AD02F14"/>
@@ -5096,7 +5467,7 @@
       </w:rPr>
     </w:lvl>
   </w:abstractNum>
-  <w:abstractNum w:abstractNumId="19" w15:restartNumberingAfterBreak="0">
+  <w:abstractNum w:abstractNumId="20" w15:restartNumberingAfterBreak="0">
     <w:nsid w:val="55DD5355"/>
     <w:multiLevelType w:val="hybridMultilevel"/>
     <w:tmpl w:val="80F82858"/>
@@ -5185,7 +5556,7 @@
       </w:pPr>
     </w:lvl>
   </w:abstractNum>
-  <w:abstractNum w:abstractNumId="20" w15:restartNumberingAfterBreak="0">
+  <w:abstractNum w:abstractNumId="21" w15:restartNumberingAfterBreak="0">
     <w:nsid w:val="56210826"/>
     <w:multiLevelType w:val="hybridMultilevel"/>
     <w:tmpl w:val="8F844A8E"/>
@@ -5325,7 +5696,7 @@
       </w:rPr>
     </w:lvl>
   </w:abstractNum>
-  <w:abstractNum w:abstractNumId="21" w15:restartNumberingAfterBreak="0">
+  <w:abstractNum w:abstractNumId="22" w15:restartNumberingAfterBreak="0">
     <w:nsid w:val="56F00DF6"/>
     <w:multiLevelType w:val="hybridMultilevel"/>
     <w:tmpl w:val="B17C6FB8"/>
@@ -5465,7 +5836,7 @@
       </w:rPr>
     </w:lvl>
   </w:abstractNum>
-  <w:abstractNum w:abstractNumId="22" w15:restartNumberingAfterBreak="0">
+  <w:abstractNum w:abstractNumId="23" w15:restartNumberingAfterBreak="0">
     <w:nsid w:val="5A1E6B84"/>
     <w:multiLevelType w:val="hybridMultilevel"/>
     <w:tmpl w:val="05B2FAE6"/>
@@ -5551,7 +5922,7 @@
       </w:pPr>
     </w:lvl>
   </w:abstractNum>
-  <w:abstractNum w:abstractNumId="23" w15:restartNumberingAfterBreak="0">
+  <w:abstractNum w:abstractNumId="24" w15:restartNumberingAfterBreak="0">
     <w:nsid w:val="5D9869F2"/>
     <w:multiLevelType w:val="hybridMultilevel"/>
     <w:tmpl w:val="87A2FC92"/>
@@ -5691,7 +6062,7 @@
       </w:rPr>
     </w:lvl>
   </w:abstractNum>
-  <w:abstractNum w:abstractNumId="24" w15:restartNumberingAfterBreak="0">
+  <w:abstractNum w:abstractNumId="25" w15:restartNumberingAfterBreak="0">
     <w:nsid w:val="5F840CA8"/>
     <w:multiLevelType w:val="hybridMultilevel"/>
     <w:tmpl w:val="507E7A7A"/>
@@ -5831,7 +6202,7 @@
       </w:rPr>
     </w:lvl>
   </w:abstractNum>
-  <w:abstractNum w:abstractNumId="25" w15:restartNumberingAfterBreak="0">
+  <w:abstractNum w:abstractNumId="26" w15:restartNumberingAfterBreak="0">
     <w:nsid w:val="62F17F6D"/>
     <w:multiLevelType w:val="multilevel"/>
     <w:tmpl w:val="244E2986"/>
@@ -5971,7 +6342,7 @@
       </w:rPr>
     </w:lvl>
   </w:abstractNum>
-  <w:abstractNum w:abstractNumId="26" w15:restartNumberingAfterBreak="0">
+  <w:abstractNum w:abstractNumId="27" w15:restartNumberingAfterBreak="0">
     <w:nsid w:val="6431055D"/>
     <w:multiLevelType w:val="hybridMultilevel"/>
     <w:tmpl w:val="CA1C0B1A"/>
@@ -6111,7 +6482,7 @@
       </w:rPr>
     </w:lvl>
   </w:abstractNum>
-  <w:abstractNum w:abstractNumId="27" w15:restartNumberingAfterBreak="0">
+  <w:abstractNum w:abstractNumId="28" w15:restartNumberingAfterBreak="0">
     <w:nsid w:val="6AA20A3F"/>
     <w:multiLevelType w:val="hybridMultilevel"/>
     <w:tmpl w:val="8D72C7D8"/>
@@ -6197,7 +6568,7 @@
       </w:pPr>
     </w:lvl>
   </w:abstractNum>
-  <w:abstractNum w:abstractNumId="28" w15:restartNumberingAfterBreak="0">
+  <w:abstractNum w:abstractNumId="29" w15:restartNumberingAfterBreak="0">
     <w:nsid w:val="6BE6156B"/>
     <w:multiLevelType w:val="multilevel"/>
     <w:tmpl w:val="6566846E"/>
@@ -6344,7 +6715,7 @@
       </w:rPr>
     </w:lvl>
   </w:abstractNum>
-  <w:abstractNum w:abstractNumId="29" w15:restartNumberingAfterBreak="0">
+  <w:abstractNum w:abstractNumId="30" w15:restartNumberingAfterBreak="0">
     <w:nsid w:val="79771FF6"/>
     <w:multiLevelType w:val="hybridMultilevel"/>
     <w:tmpl w:val="C762A5AC"/>
@@ -6484,7 +6855,7 @@
       </w:rPr>
     </w:lvl>
   </w:abstractNum>
-  <w:abstractNum w:abstractNumId="30" w15:restartNumberingAfterBreak="0">
+  <w:abstractNum w:abstractNumId="31" w15:restartNumberingAfterBreak="0">
     <w:nsid w:val="79B90E5A"/>
     <w:multiLevelType w:val="multilevel"/>
     <w:tmpl w:val="A9DE439C"/>
@@ -6624,7 +6995,7 @@
       </w:rPr>
     </w:lvl>
   </w:abstractNum>
-  <w:abstractNum w:abstractNumId="31" w15:restartNumberingAfterBreak="0">
+  <w:abstractNum w:abstractNumId="32" w15:restartNumberingAfterBreak="0">
     <w:nsid w:val="7B8A2BCE"/>
     <w:multiLevelType w:val="hybridMultilevel"/>
     <w:tmpl w:val="74B6F300"/>
@@ -6765,7 +7136,7 @@
     </w:lvl>
   </w:abstractNum>
   <w:num w:numId="1" w16cid:durableId="988443601">
-    <w:abstractNumId w:val="25"/>
+    <w:abstractNumId w:val="26"/>
   </w:num>
   <w:num w:numId="2" w16cid:durableId="1819565023">
     <w:abstractNumId w:val="2"/>
@@ -6777,13 +7148,13 @@
     <w:abstractNumId w:val="16"/>
   </w:num>
   <w:num w:numId="5" w16cid:durableId="1133252154">
-    <w:abstractNumId w:val="23"/>
+    <w:abstractNumId w:val="24"/>
   </w:num>
   <w:num w:numId="6" w16cid:durableId="1762751905">
     <w:abstractNumId w:val="13"/>
   </w:num>
   <w:num w:numId="7" w16cid:durableId="166987719">
-    <w:abstractNumId w:val="20"/>
+    <w:abstractNumId w:val="21"/>
   </w:num>
   <w:num w:numId="8" w16cid:durableId="116417881">
     <w:abstractNumId w:val="6"/>
@@ -6792,7 +7163,7 @@
     <w:abstractNumId w:val="7"/>
   </w:num>
   <w:num w:numId="10" w16cid:durableId="1187714379">
-    <w:abstractNumId w:val="18"/>
+    <w:abstractNumId w:val="19"/>
   </w:num>
   <w:num w:numId="11" w16cid:durableId="697466594">
     <w:abstractNumId w:val="0"/>
@@ -6810,7 +7181,7 @@
     </w:lvlOverride>
   </w:num>
   <w:num w:numId="12" w16cid:durableId="1981881171">
-    <w:abstractNumId w:val="31"/>
+    <w:abstractNumId w:val="32"/>
   </w:num>
   <w:num w:numId="13" w16cid:durableId="1245997069">
     <w:abstractNumId w:val="5"/>
@@ -6828,28 +7199,28 @@
     <w:abstractNumId w:val="12"/>
   </w:num>
   <w:num w:numId="18" w16cid:durableId="1104499342">
-    <w:abstractNumId w:val="29"/>
+    <w:abstractNumId w:val="30"/>
   </w:num>
   <w:num w:numId="19" w16cid:durableId="1579367073">
-    <w:abstractNumId w:val="26"/>
+    <w:abstractNumId w:val="27"/>
   </w:num>
   <w:num w:numId="20" w16cid:durableId="1769232925">
     <w:abstractNumId w:val="9"/>
   </w:num>
   <w:num w:numId="21" w16cid:durableId="1627657610">
-    <w:abstractNumId w:val="21"/>
+    <w:abstractNumId w:val="22"/>
   </w:num>
   <w:num w:numId="22" w16cid:durableId="2049135760">
-    <w:abstractNumId w:val="17"/>
+    <w:abstractNumId w:val="18"/>
   </w:num>
   <w:num w:numId="23" w16cid:durableId="1228298180">
-    <w:abstractNumId w:val="24"/>
+    <w:abstractNumId w:val="25"/>
   </w:num>
   <w:num w:numId="24" w16cid:durableId="2121367317">
-    <w:abstractNumId w:val="28"/>
+    <w:abstractNumId w:val="29"/>
   </w:num>
   <w:num w:numId="25" w16cid:durableId="1256088285">
-    <w:abstractNumId w:val="30"/>
+    <w:abstractNumId w:val="31"/>
   </w:num>
   <w:num w:numId="26" w16cid:durableId="1933705221">
     <w:abstractNumId w:val="1"/>
@@ -6864,19 +7235,22 @@
     <w:abstractNumId w:val="10"/>
   </w:num>
   <w:num w:numId="30" w16cid:durableId="330062684">
-    <w:abstractNumId w:val="19"/>
+    <w:abstractNumId w:val="20"/>
   </w:num>
   <w:num w:numId="31" w16cid:durableId="1607343208">
-    <w:abstractNumId w:val="22"/>
+    <w:abstractNumId w:val="23"/>
   </w:num>
   <w:num w:numId="32" w16cid:durableId="1898127537">
-    <w:abstractNumId w:val="27"/>
+    <w:abstractNumId w:val="28"/>
+  </w:num>
+  <w:num w:numId="33" w16cid:durableId="603417223">
+    <w:abstractNumId w:val="17"/>
   </w:num>
 </w:numbering>
 </file>
 
 <file path=word/styles.xml><?xml version="1.0" encoding="utf-8"?>
-<w:styles xmlns:mc="http://schemas.openxmlformats.org/markup-compatibility/2006" xmlns:r="http://schemas.openxmlformats.org/officeDocument/2006/relationships" xmlns:w="http://schemas.openxmlformats.org/wordprocessingml/2006/main" xmlns:w14="http://schemas.microsoft.com/office/word/2010/wordml" xmlns:w15="http://schemas.microsoft.com/office/word/2012/wordml" xmlns:w16cex="http://schemas.microsoft.com/office/word/2018/wordml/cex" xmlns:w16cid="http://schemas.microsoft.com/office/word/2016/wordml/cid" xmlns:w16="http://schemas.microsoft.com/office/word/2018/wordml" xmlns:w16du="http://schemas.microsoft.com/office/word/2023/wordml/word16du" xmlns:w16sdtdh="http://schemas.microsoft.com/office/word/2020/wordml/sdtdatahash" xmlns:w16se="http://schemas.microsoft.com/office/word/2015/wordml/symex" mc:Ignorable="w14 w15 w16se w16cid w16 w16cex w16sdtdh w16du">
+<w:styles xmlns:mc="http://schemas.openxmlformats.org/markup-compatibility/2006" xmlns:r="http://schemas.openxmlformats.org/officeDocument/2006/relationships" xmlns:w="http://schemas.openxmlformats.org/wordprocessingml/2006/main" xmlns:w14="http://schemas.microsoft.com/office/word/2010/wordml" xmlns:w15="http://schemas.microsoft.com/office/word/2012/wordml" xmlns:w16cex="http://schemas.microsoft.com/office/word/2018/wordml/cex" xmlns:w16cid="http://schemas.microsoft.com/office/word/2016/wordml/cid" xmlns:w16="http://schemas.microsoft.com/office/word/2018/wordml" xmlns:w16du="http://schemas.microsoft.com/office/word/2023/wordml/word16du" xmlns:w16sdtdh="http://schemas.microsoft.com/office/word/2020/wordml/sdtdatahash" xmlns:w16sdtfl="http://schemas.microsoft.com/office/word/2024/wordml/sdtformatlock" xmlns:w16se="http://schemas.microsoft.com/office/word/2015/wordml/symex" mc:Ignorable="w14 w15 w16se w16cid w16 w16cex w16sdtdh w16sdtfl w16du">
   <w:docDefaults>
     <w:rPrDefault>
       <w:rPr>
@@ -7270,7 +7644,7 @@
     <w:lsdException w:name="Unresolved Mention" w:semiHidden="1" w:unhideWhenUsed="1"/>
     <w:lsdException w:name="Smart Link" w:semiHidden="1" w:unhideWhenUsed="1"/>
   </w:latentStyles>
-  <w:style w:type="paragraph" w:default="1" w:styleId="Standard">
+  <w:style w:type="paragraph" w:default="1" w:styleId="Normal">
     <w:name w:val="Normal"/>
     <w:qFormat/>
     <w:rsid w:val="00AA614A"/>
@@ -7283,11 +7657,11 @@
       <w:lang w:eastAsia="de-DE"/>
     </w:rPr>
   </w:style>
-  <w:style w:type="paragraph" w:styleId="berschrift1">
+  <w:style w:type="paragraph" w:styleId="Heading1">
     <w:name w:val="heading 1"/>
-    <w:basedOn w:val="Standard"/>
-    <w:next w:val="Standard"/>
-    <w:link w:val="berschrift1Zchn"/>
+    <w:basedOn w:val="Normal"/>
+    <w:next w:val="Normal"/>
+    <w:link w:val="Heading1Char"/>
     <w:qFormat/>
     <w:rsid w:val="00AA614A"/>
     <w:pPr>
@@ -7302,11 +7676,11 @@
       <w:szCs w:val="32"/>
     </w:rPr>
   </w:style>
-  <w:style w:type="paragraph" w:styleId="berschrift2">
+  <w:style w:type="paragraph" w:styleId="Heading2">
     <w:name w:val="heading 2"/>
-    <w:basedOn w:val="Standard"/>
-    <w:next w:val="Standard"/>
-    <w:link w:val="berschrift2Zchn"/>
+    <w:basedOn w:val="Normal"/>
+    <w:next w:val="Normal"/>
+    <w:link w:val="Heading2Char"/>
     <w:qFormat/>
     <w:rsid w:val="00AA614A"/>
     <w:pPr>
@@ -7322,11 +7696,11 @@
       <w:szCs w:val="28"/>
     </w:rPr>
   </w:style>
-  <w:style w:type="paragraph" w:styleId="berschrift3">
+  <w:style w:type="paragraph" w:styleId="Heading3">
     <w:name w:val="heading 3"/>
-    <w:basedOn w:val="Standard"/>
-    <w:next w:val="Standard"/>
-    <w:link w:val="berschrift3Zchn"/>
+    <w:basedOn w:val="Normal"/>
+    <w:next w:val="Normal"/>
+    <w:link w:val="Heading3Char"/>
     <w:qFormat/>
     <w:rsid w:val="00AA614A"/>
     <w:pPr>
@@ -7340,13 +7714,13 @@
       <w:szCs w:val="26"/>
     </w:rPr>
   </w:style>
-  <w:style w:type="character" w:default="1" w:styleId="Absatz-Standardschriftart">
+  <w:style w:type="character" w:default="1" w:styleId="DefaultParagraphFont">
     <w:name w:val="Default Paragraph Font"/>
     <w:uiPriority w:val="1"/>
     <w:semiHidden/>
     <w:unhideWhenUsed/>
   </w:style>
-  <w:style w:type="table" w:default="1" w:styleId="NormaleTabelle">
+  <w:style w:type="table" w:default="1" w:styleId="TableNormal">
     <w:name w:val="Normal Table"/>
     <w:uiPriority w:val="99"/>
     <w:semiHidden/>
@@ -7361,16 +7735,16 @@
       </w:tblCellMar>
     </w:tblPr>
   </w:style>
-  <w:style w:type="numbering" w:default="1" w:styleId="KeineListe">
+  <w:style w:type="numbering" w:default="1" w:styleId="NoList">
     <w:name w:val="No List"/>
     <w:uiPriority w:val="99"/>
     <w:semiHidden/>
     <w:unhideWhenUsed/>
   </w:style>
-  <w:style w:type="character" w:customStyle="1" w:styleId="berschrift1Zchn">
-    <w:name w:val="Überschrift 1 Zchn"/>
-    <w:basedOn w:val="Absatz-Standardschriftart"/>
-    <w:link w:val="berschrift1"/>
+  <w:style w:type="character" w:customStyle="1" w:styleId="Heading1Char">
+    <w:name w:val="Heading 1 Char"/>
+    <w:basedOn w:val="DefaultParagraphFont"/>
+    <w:link w:val="Heading1"/>
     <w:rsid w:val="00AA614A"/>
     <w:rPr>
       <w:rFonts w:ascii="Arial" w:eastAsia="Times New Roman" w:hAnsi="Arial" w:cs="Arial"/>
@@ -7382,10 +7756,10 @@
       <w:lang w:eastAsia="de-DE"/>
     </w:rPr>
   </w:style>
-  <w:style w:type="character" w:customStyle="1" w:styleId="berschrift2Zchn">
-    <w:name w:val="Überschrift 2 Zchn"/>
-    <w:basedOn w:val="Absatz-Standardschriftart"/>
-    <w:link w:val="berschrift2"/>
+  <w:style w:type="character" w:customStyle="1" w:styleId="Heading2Char">
+    <w:name w:val="Heading 2 Char"/>
+    <w:basedOn w:val="DefaultParagraphFont"/>
+    <w:link w:val="Heading2"/>
     <w:rsid w:val="00AA614A"/>
     <w:rPr>
       <w:rFonts w:ascii="Arial" w:eastAsia="Times New Roman" w:hAnsi="Arial" w:cs="Arial"/>
@@ -7398,10 +7772,10 @@
       <w:lang w:eastAsia="de-DE"/>
     </w:rPr>
   </w:style>
-  <w:style w:type="character" w:customStyle="1" w:styleId="berschrift3Zchn">
-    <w:name w:val="Überschrift 3 Zchn"/>
-    <w:basedOn w:val="Absatz-Standardschriftart"/>
-    <w:link w:val="berschrift3"/>
+  <w:style w:type="character" w:customStyle="1" w:styleId="Heading3Char">
+    <w:name w:val="Heading 3 Char"/>
+    <w:basedOn w:val="DefaultParagraphFont"/>
+    <w:link w:val="Heading3"/>
     <w:rsid w:val="00AA614A"/>
     <w:rPr>
       <w:rFonts w:ascii="Arial" w:eastAsia="Times New Roman" w:hAnsi="Arial" w:cs="Arial"/>
@@ -7412,10 +7786,10 @@
       <w:lang w:eastAsia="de-DE"/>
     </w:rPr>
   </w:style>
-  <w:style w:type="paragraph" w:styleId="Verzeichnis1">
+  <w:style w:type="paragraph" w:styleId="TOC1">
     <w:name w:val="toc 1"/>
-    <w:basedOn w:val="Standard"/>
-    <w:next w:val="Standard"/>
+    <w:basedOn w:val="Normal"/>
+    <w:next w:val="Normal"/>
     <w:uiPriority w:val="39"/>
     <w:rsid w:val="00AA614A"/>
     <w:pPr>
@@ -7429,10 +7803,10 @@
       <w:lang w:eastAsia="en-US"/>
     </w:rPr>
   </w:style>
-  <w:style w:type="paragraph" w:styleId="Kopfzeile">
+  <w:style w:type="paragraph" w:styleId="Header">
     <w:name w:val="header"/>
-    <w:basedOn w:val="Standard"/>
-    <w:link w:val="KopfzeileZchn"/>
+    <w:basedOn w:val="Normal"/>
+    <w:link w:val="HeaderChar"/>
     <w:rsid w:val="00AA614A"/>
     <w:pPr>
       <w:tabs>
@@ -7441,10 +7815,10 @@
       </w:tabs>
     </w:pPr>
   </w:style>
-  <w:style w:type="character" w:customStyle="1" w:styleId="KopfzeileZchn">
-    <w:name w:val="Kopfzeile Zchn"/>
-    <w:basedOn w:val="Absatz-Standardschriftart"/>
-    <w:link w:val="Kopfzeile"/>
+  <w:style w:type="character" w:customStyle="1" w:styleId="HeaderChar">
+    <w:name w:val="Header Char"/>
+    <w:basedOn w:val="DefaultParagraphFont"/>
+    <w:link w:val="Header"/>
     <w:rsid w:val="00AA614A"/>
     <w:rPr>
       <w:rFonts w:ascii="Arial" w:eastAsia="Times New Roman" w:hAnsi="Arial" w:cs="Arial"/>
@@ -7452,10 +7826,10 @@
       <w:lang w:eastAsia="de-DE"/>
     </w:rPr>
   </w:style>
-  <w:style w:type="paragraph" w:styleId="Fuzeile">
+  <w:style w:type="paragraph" w:styleId="Footer">
     <w:name w:val="footer"/>
-    <w:basedOn w:val="Standard"/>
-    <w:link w:val="FuzeileZchn"/>
+    <w:basedOn w:val="Normal"/>
+    <w:link w:val="FooterChar"/>
     <w:rsid w:val="00AA614A"/>
     <w:pPr>
       <w:tabs>
@@ -7464,10 +7838,10 @@
       </w:tabs>
     </w:pPr>
   </w:style>
-  <w:style w:type="character" w:customStyle="1" w:styleId="FuzeileZchn">
-    <w:name w:val="Fußzeile Zchn"/>
-    <w:basedOn w:val="Absatz-Standardschriftart"/>
-    <w:link w:val="Fuzeile"/>
+  <w:style w:type="character" w:customStyle="1" w:styleId="FooterChar">
+    <w:name w:val="Footer Char"/>
+    <w:basedOn w:val="DefaultParagraphFont"/>
+    <w:link w:val="Footer"/>
     <w:rsid w:val="00AA614A"/>
     <w:rPr>
       <w:rFonts w:ascii="Arial" w:eastAsia="Times New Roman" w:hAnsi="Arial" w:cs="Arial"/>
@@ -7484,10 +7858,10 @@
       <w:u w:val="single"/>
     </w:rPr>
   </w:style>
-  <w:style w:type="paragraph" w:styleId="Verzeichnis2">
+  <w:style w:type="paragraph" w:styleId="TOC2">
     <w:name w:val="toc 2"/>
-    <w:basedOn w:val="Standard"/>
-    <w:next w:val="Standard"/>
+    <w:basedOn w:val="Normal"/>
+    <w:next w:val="Normal"/>
     <w:autoRedefine/>
     <w:semiHidden/>
     <w:rsid w:val="00AA614A"/>
@@ -7503,7 +7877,7 @@
   </w:style>
   <w:style w:type="numbering" w:styleId="111111">
     <w:name w:val="Outline List 2"/>
-    <w:basedOn w:val="KeineListe"/>
+    <w:basedOn w:val="NoList"/>
     <w:rsid w:val="00AA614A"/>
     <w:pPr>
       <w:numPr>
@@ -7511,10 +7885,10 @@
       </w:numPr>
     </w:pPr>
   </w:style>
-  <w:style w:type="paragraph" w:styleId="Verzeichnis3">
+  <w:style w:type="paragraph" w:styleId="TOC3">
     <w:name w:val="toc 3"/>
-    <w:basedOn w:val="Standard"/>
-    <w:next w:val="Standard"/>
+    <w:basedOn w:val="Normal"/>
+    <w:next w:val="Normal"/>
     <w:autoRedefine/>
     <w:semiHidden/>
     <w:rsid w:val="00AA614A"/>
@@ -7528,10 +7902,10 @@
       <w:szCs w:val="24"/>
     </w:rPr>
   </w:style>
-  <w:style w:type="paragraph" w:styleId="Verzeichnis4">
+  <w:style w:type="paragraph" w:styleId="TOC4">
     <w:name w:val="toc 4"/>
-    <w:basedOn w:val="Standard"/>
-    <w:next w:val="Standard"/>
+    <w:basedOn w:val="Normal"/>
+    <w:next w:val="Normal"/>
     <w:autoRedefine/>
     <w:semiHidden/>
     <w:rsid w:val="00AA614A"/>
@@ -7545,10 +7919,10 @@
       <w:szCs w:val="24"/>
     </w:rPr>
   </w:style>
-  <w:style w:type="paragraph" w:styleId="Verzeichnis5">
+  <w:style w:type="paragraph" w:styleId="TOC5">
     <w:name w:val="toc 5"/>
-    <w:basedOn w:val="Standard"/>
-    <w:next w:val="Standard"/>
+    <w:basedOn w:val="Normal"/>
+    <w:next w:val="Normal"/>
     <w:autoRedefine/>
     <w:semiHidden/>
     <w:rsid w:val="00AA614A"/>
@@ -7562,10 +7936,10 @@
       <w:szCs w:val="24"/>
     </w:rPr>
   </w:style>
-  <w:style w:type="paragraph" w:styleId="Verzeichnis6">
+  <w:style w:type="paragraph" w:styleId="TOC6">
     <w:name w:val="toc 6"/>
-    <w:basedOn w:val="Standard"/>
-    <w:next w:val="Standard"/>
+    <w:basedOn w:val="Normal"/>
+    <w:next w:val="Normal"/>
     <w:autoRedefine/>
     <w:semiHidden/>
     <w:rsid w:val="00AA614A"/>
@@ -7579,10 +7953,10 @@
       <w:szCs w:val="24"/>
     </w:rPr>
   </w:style>
-  <w:style w:type="paragraph" w:styleId="Verzeichnis7">
+  <w:style w:type="paragraph" w:styleId="TOC7">
     <w:name w:val="toc 7"/>
-    <w:basedOn w:val="Standard"/>
-    <w:next w:val="Standard"/>
+    <w:basedOn w:val="Normal"/>
+    <w:next w:val="Normal"/>
     <w:autoRedefine/>
     <w:semiHidden/>
     <w:rsid w:val="00AA614A"/>
@@ -7596,10 +7970,10 @@
       <w:szCs w:val="24"/>
     </w:rPr>
   </w:style>
-  <w:style w:type="paragraph" w:styleId="Verzeichnis8">
+  <w:style w:type="paragraph" w:styleId="TOC8">
     <w:name w:val="toc 8"/>
-    <w:basedOn w:val="Standard"/>
-    <w:next w:val="Standard"/>
+    <w:basedOn w:val="Normal"/>
+    <w:next w:val="Normal"/>
     <w:autoRedefine/>
     <w:semiHidden/>
     <w:rsid w:val="00AA614A"/>
@@ -7613,10 +7987,10 @@
       <w:szCs w:val="24"/>
     </w:rPr>
   </w:style>
-  <w:style w:type="paragraph" w:styleId="Verzeichnis9">
+  <w:style w:type="paragraph" w:styleId="TOC9">
     <w:name w:val="toc 9"/>
-    <w:basedOn w:val="Standard"/>
-    <w:next w:val="Standard"/>
+    <w:basedOn w:val="Normal"/>
+    <w:next w:val="Normal"/>
     <w:autoRedefine/>
     <w:semiHidden/>
     <w:rsid w:val="00AA614A"/>
@@ -7642,7 +8016,7 @@
       <w:lang w:eastAsia="de-DE"/>
     </w:rPr>
   </w:style>
-  <w:style w:type="character" w:styleId="Kommentarzeichen">
+  <w:style w:type="character" w:styleId="CommentReference">
     <w:name w:val="annotation reference"/>
     <w:semiHidden/>
     <w:rsid w:val="00AA614A"/>
@@ -7651,10 +8025,10 @@
       <w:szCs w:val="16"/>
     </w:rPr>
   </w:style>
-  <w:style w:type="paragraph" w:styleId="Kommentartext">
+  <w:style w:type="paragraph" w:styleId="CommentText">
     <w:name w:val="annotation text"/>
-    <w:basedOn w:val="Standard"/>
-    <w:link w:val="KommentartextZchn"/>
+    <w:basedOn w:val="Normal"/>
+    <w:link w:val="CommentTextChar"/>
     <w:semiHidden/>
     <w:rsid w:val="00AA614A"/>
     <w:rPr>
@@ -7662,10 +8036,10 @@
       <w:szCs w:val="20"/>
     </w:rPr>
   </w:style>
-  <w:style w:type="character" w:customStyle="1" w:styleId="KommentartextZchn">
-    <w:name w:val="Kommentartext Zchn"/>
-    <w:basedOn w:val="Absatz-Standardschriftart"/>
-    <w:link w:val="Kommentartext"/>
+  <w:style w:type="character" w:customStyle="1" w:styleId="CommentTextChar">
+    <w:name w:val="Comment Text Char"/>
+    <w:basedOn w:val="DefaultParagraphFont"/>
+    <w:link w:val="CommentText"/>
     <w:semiHidden/>
     <w:rsid w:val="00AA614A"/>
     <w:rPr>
@@ -7676,21 +8050,21 @@
       <w:lang w:eastAsia="de-DE"/>
     </w:rPr>
   </w:style>
-  <w:style w:type="paragraph" w:styleId="Kommentarthema">
+  <w:style w:type="paragraph" w:styleId="CommentSubject">
     <w:name w:val="annotation subject"/>
-    <w:basedOn w:val="Kommentartext"/>
-    <w:next w:val="Kommentartext"/>
-    <w:link w:val="KommentarthemaZchn"/>
+    <w:basedOn w:val="CommentText"/>
+    <w:next w:val="CommentText"/>
+    <w:link w:val="CommentSubjectChar"/>
     <w:semiHidden/>
     <w:rsid w:val="00AA614A"/>
     <w:rPr>
       <w:b/>
     </w:rPr>
   </w:style>
-  <w:style w:type="character" w:customStyle="1" w:styleId="KommentarthemaZchn">
-    <w:name w:val="Kommentarthema Zchn"/>
-    <w:basedOn w:val="KommentartextZchn"/>
-    <w:link w:val="Kommentarthema"/>
+  <w:style w:type="character" w:customStyle="1" w:styleId="CommentSubjectChar">
+    <w:name w:val="Comment Subject Char"/>
+    <w:basedOn w:val="CommentTextChar"/>
+    <w:link w:val="CommentSubject"/>
     <w:semiHidden/>
     <w:rsid w:val="00AA614A"/>
     <w:rPr>
@@ -7702,10 +8076,10 @@
       <w:lang w:eastAsia="de-DE"/>
     </w:rPr>
   </w:style>
-  <w:style w:type="paragraph" w:styleId="Sprechblasentext">
+  <w:style w:type="paragraph" w:styleId="BalloonText">
     <w:name w:val="Balloon Text"/>
-    <w:basedOn w:val="Standard"/>
-    <w:link w:val="SprechblasentextZchn"/>
+    <w:basedOn w:val="Normal"/>
+    <w:link w:val="BalloonTextChar"/>
     <w:semiHidden/>
     <w:rsid w:val="00AA614A"/>
     <w:rPr>
@@ -7714,10 +8088,10 @@
       <w:szCs w:val="16"/>
     </w:rPr>
   </w:style>
-  <w:style w:type="character" w:customStyle="1" w:styleId="SprechblasentextZchn">
-    <w:name w:val="Sprechblasentext Zchn"/>
-    <w:basedOn w:val="Absatz-Standardschriftart"/>
-    <w:link w:val="Sprechblasentext"/>
+  <w:style w:type="character" w:customStyle="1" w:styleId="BalloonTextChar">
+    <w:name w:val="Balloon Text Char"/>
+    <w:basedOn w:val="DefaultParagraphFont"/>
+    <w:link w:val="BalloonText"/>
     <w:semiHidden/>
     <w:rsid w:val="00AA614A"/>
     <w:rPr>
@@ -7728,10 +8102,10 @@
       <w:lang w:eastAsia="de-DE"/>
     </w:rPr>
   </w:style>
-  <w:style w:type="paragraph" w:styleId="Beschriftung">
+  <w:style w:type="paragraph" w:styleId="Caption">
     <w:name w:val="caption"/>
-    <w:basedOn w:val="Standard"/>
-    <w:next w:val="Standard"/>
+    <w:basedOn w:val="Normal"/>
+    <w:next w:val="Normal"/>
     <w:qFormat/>
     <w:rsid w:val="00AA614A"/>
     <w:rPr>
@@ -7740,21 +8114,21 @@
       <w:szCs w:val="20"/>
     </w:rPr>
   </w:style>
-  <w:style w:type="paragraph" w:styleId="Abbildungsverzeichnis">
+  <w:style w:type="paragraph" w:styleId="TableofFigures">
     <w:name w:val="table of figures"/>
-    <w:basedOn w:val="Standard"/>
-    <w:next w:val="Standard"/>
+    <w:basedOn w:val="Normal"/>
+    <w:next w:val="Normal"/>
     <w:semiHidden/>
     <w:rsid w:val="00AA614A"/>
   </w:style>
-  <w:style w:type="character" w:styleId="Seitenzahl">
+  <w:style w:type="character" w:styleId="PageNumber">
     <w:name w:val="page number"/>
-    <w:basedOn w:val="Absatz-Standardschriftart"/>
+    <w:basedOn w:val="DefaultParagraphFont"/>
     <w:rsid w:val="00AA614A"/>
   </w:style>
   <w:style w:type="paragraph" w:customStyle="1" w:styleId="Absatztextnormal">
     <w:name w:val="Absatztext normal"/>
-    <w:basedOn w:val="Standard"/>
+    <w:basedOn w:val="Normal"/>
     <w:rsid w:val="00AA614A"/>
     <w:pPr>
       <w:ind w:left="357"/>
@@ -7765,9 +8139,9 @@
       <w:szCs w:val="20"/>
     </w:rPr>
   </w:style>
-  <w:style w:type="table" w:styleId="Tabellenraster">
+  <w:style w:type="table" w:styleId="TableGrid">
     <w:name w:val="Table Grid"/>
-    <w:basedOn w:val="NormaleTabelle"/>
+    <w:basedOn w:val="TableNormal"/>
     <w:uiPriority w:val="39"/>
     <w:rsid w:val="00AA614A"/>
     <w:pPr>
@@ -7784,11 +8158,11 @@
       </w:tblBorders>
     </w:tblPr>
   </w:style>
-  <w:style w:type="paragraph" w:styleId="Titel">
+  <w:style w:type="paragraph" w:styleId="Title">
     <w:name w:val="Title"/>
-    <w:basedOn w:val="Standard"/>
-    <w:next w:val="Standard"/>
-    <w:link w:val="TitelZchn"/>
+    <w:basedOn w:val="Normal"/>
+    <w:next w:val="Normal"/>
+    <w:link w:val="TitleChar"/>
     <w:uiPriority w:val="10"/>
     <w:qFormat/>
     <w:rsid w:val="00227324"/>
@@ -7806,10 +8180,10 @@
       <w:lang w:val="en-US" w:eastAsia="en-US"/>
     </w:rPr>
   </w:style>
-  <w:style w:type="character" w:customStyle="1" w:styleId="TitelZchn">
-    <w:name w:val="Titel Zchn"/>
-    <w:basedOn w:val="Absatz-Standardschriftart"/>
-    <w:link w:val="Titel"/>
+  <w:style w:type="character" w:customStyle="1" w:styleId="TitleChar">
+    <w:name w:val="Title Char"/>
+    <w:basedOn w:val="DefaultParagraphFont"/>
+    <w:link w:val="Title"/>
     <w:uiPriority w:val="10"/>
     <w:rsid w:val="00227324"/>
     <w:rPr>
@@ -7822,7 +8196,7 @@
       <w:lang w:val="en-US"/>
     </w:rPr>
   </w:style>
-  <w:style w:type="paragraph" w:styleId="KeinLeerraum">
+  <w:style w:type="paragraph" w:styleId="NoSpacing">
     <w:name w:val="No Spacing"/>
     <w:uiPriority w:val="1"/>
     <w:qFormat/>
